--- a/docx/05_M_J_Leger_The_Agency_of_Art_edit_FINAL.docx
+++ b/docx/05_M_J_Leger_The_Agency_of_Art_edit_FINAL.docx
@@ -14,7 +14,7 @@
     </w:p>
     <w:p>
       <w:pPr>
-        <w:pStyle w:val="Heading2"/>
+        <w:pStyle w:val="2"/>
       </w:pPr>
       <w:r>
         <w:t>THE AGENCY OF ART IN THE UNCONSCIOUS</w:t>
@@ -32,9 +32,6 @@
       </w:pPr>
     </w:p>
     <w:p>
-      <w:pPr>
-        <w:pStyle w:val="BodyText"/>
-      </w:pPr>
       <w:r>
         <w:t>How can we</w:t>
       </w:r>
@@ -131,7 +128,7 @@
       </w:r>
       <w:r>
         <w:rPr>
-          <w:rStyle w:val="FootnoteReference"/>
+          <w:rStyle w:val="aa"/>
           <w:rFonts w:ascii="Baskerville" w:hAnsi="Baskerville" w:cs="Times New Roman"/>
           <w:sz w:val="26"/>
           <w:szCs w:val="26"/>
@@ -191,7 +188,7 @@
       </w:r>
       <w:r>
         <w:rPr>
-          <w:rStyle w:val="FootnoteReference"/>
+          <w:rStyle w:val="aa"/>
           <w:rFonts w:ascii="Baskerville" w:hAnsi="Baskerville" w:cs="Times New Roman"/>
           <w:sz w:val="26"/>
           <w:szCs w:val="26"/>
@@ -205,12 +202,7 @@
         <w:t>The truth of this assertion is that a</w:t>
       </w:r>
       <w:r>
-        <w:t>rtworks are particularly apt as sig</w:t>
-      </w:r>
-      <w:bookmarkStart w:id="0" w:name="_GoBack"/>
-      <w:bookmarkEnd w:id="0"/>
-      <w:r>
-        <w:t>nifiers of castration. As creativity marks ever</w:t>
+        <w:t>rtworks are particularly apt as signifiers of castration. As creativity marks ever</w:t>
       </w:r>
       <w:r>
         <w:t xml:space="preserve"> </w:t>
@@ -237,7 +229,7 @@
       </w:r>
       <w:r>
         <w:rPr>
-          <w:rStyle w:val="FootnoteReference"/>
+          <w:rStyle w:val="aa"/>
           <w:rFonts w:ascii="Baskerville" w:hAnsi="Baskerville" w:cs="Times New Roman"/>
           <w:sz w:val="26"/>
           <w:szCs w:val="26"/>
@@ -307,7 +299,7 @@
     </w:p>
     <w:p>
       <w:pPr>
-        <w:pStyle w:val="BodyText"/>
+        <w:pStyle w:val="aff2"/>
         <w:rPr>
           <w:i/>
         </w:rPr>
@@ -315,16 +307,13 @@
     </w:p>
     <w:p>
       <w:pPr>
-        <w:pStyle w:val="Heading3"/>
+        <w:pStyle w:val="3"/>
       </w:pPr>
       <w:r>
         <w:t>Art for Imbeciles</w:t>
       </w:r>
     </w:p>
     <w:p>
-      <w:pPr>
-        <w:pStyle w:val="BodyText"/>
-      </w:pPr>
       <w:r>
         <w:t>In an essay on</w:t>
       </w:r>
@@ -353,17 +342,17 @@
         <w:t>els, Felix Guattari, Toni Negri</w:t>
       </w:r>
       <w:r>
-        <w:t xml:space="preserve"> and Michael Hardt</w:t>
+        <w:t xml:space="preserve"> and </w:t>
+      </w:r>
+      <w:r>
+        <w:lastRenderedPageBreak/>
+        <w:t>Michael Hardt</w:t>
       </w:r>
       <w:r>
         <w:t>, represent the</w:t>
       </w:r>
       <w:r>
-        <w:t xml:space="preserve"> “invariant core of a communist programme” that is “largely </w:t>
-      </w:r>
-      <w:r>
-        <w:lastRenderedPageBreak/>
-        <w:t>divorced from the past,” in particular, from its Stalinist Communist party organizations, and is committed rather to “culturally aestheticized” “autonomous forms of productive, inte</w:t>
+        <w:t xml:space="preserve"> “invariant core of a communist programme” that is “largely divorced from the past,” in particular, from its Stalinist Communist party organizations, and is committed rather to “culturally aestheticized” “autonomous forms of productive, inte</w:t>
       </w:r>
       <w:r>
         <w:t>llectual and creative community</w:t>
@@ -376,7 +365,7 @@
       </w:r>
       <w:r>
         <w:rPr>
-          <w:rStyle w:val="FootnoteReference"/>
+          <w:rStyle w:val="aa"/>
           <w:rFonts w:ascii="Baskerville" w:hAnsi="Baskerville" w:cs="Times New Roman"/>
           <w:sz w:val="26"/>
           <w:szCs w:val="26"/>
@@ -485,12 +474,12 @@
     </w:p>
     <w:p>
       <w:pPr>
-        <w:pStyle w:val="BodyText"/>
-      </w:pPr>
-    </w:p>
-    <w:p>
-      <w:pPr>
-        <w:pStyle w:val="BodyText"/>
+        <w:pStyle w:val="aff2"/>
+      </w:pPr>
+    </w:p>
+    <w:p>
+      <w:pPr>
+        <w:pStyle w:val="aff2"/>
         <w:rPr>
           <w:color w:val="FF0000"/>
         </w:rPr>
@@ -531,13 +520,10 @@
     </w:p>
     <w:p>
       <w:pPr>
-        <w:pStyle w:val="BodyText"/>
-      </w:pPr>
-    </w:p>
-    <w:p>
-      <w:pPr>
-        <w:pStyle w:val="BodyText"/>
-      </w:pPr>
+        <w:pStyle w:val="aff2"/>
+      </w:pPr>
+    </w:p>
+    <w:p>
       <w:r>
         <w:t>The idea that art has no social</w:t>
       </w:r>
@@ -564,7 +550,7 @@
       </w:r>
       <w:r>
         <w:rPr>
-          <w:rStyle w:val="FootnoteReference"/>
+          <w:rStyle w:val="aa"/>
           <w:rFonts w:ascii="Baskerville" w:hAnsi="Baskerville" w:cs="Times New Roman"/>
           <w:sz w:val="26"/>
           <w:szCs w:val="26"/>
@@ -608,11 +594,11 @@
         <w:t xml:space="preserve"> appears to contemporary political philosophers to be</w:t>
       </w:r>
       <w:r>
-        <w:t xml:space="preserve">long to the immaterial domain, a fact that exacerbates its condition of crisis. The art world, for Graeber, is </w:t>
+        <w:t xml:space="preserve">long to the </w:t>
       </w:r>
       <w:r>
         <w:lastRenderedPageBreak/>
-        <w:t>the apparatus of people who manage this crisis. Unable to define the category of art in any way that is adequate beyond its quality as something that only rich people and museums can afford to buy, the art world cannot establish its own legitimacy. Graeber then argues that the essence of politics in social life is to make people believe. Things become true if you can convince enough people to believe them. In order to play the game effectively, one must not o</w:t>
+        <w:t>immaterial domain, a fact that exacerbates its condition of crisis. The art world, for Graeber, is the apparatus of people who manage this crisis. Unable to define the category of art in any way that is adequate beyond its quality as something that only rich people and museums can afford to buy, the art world cannot establish its own legitimacy. Graeber then argues that the essence of politics in social life is to make people believe. Things become true if you can convince enough people to believe them. In order to play the game effectively, one must not o</w:t>
       </w:r>
       <w:r>
         <w:t>neself know the essence of</w:t>
@@ -634,7 +620,7 @@
       </w:r>
       <w:r>
         <w:rPr>
-          <w:rStyle w:val="FootnoteReference"/>
+          <w:rStyle w:val="aa"/>
           <w:rFonts w:ascii="Baskerville" w:hAnsi="Baskerville" w:cs="Times New Roman"/>
           <w:sz w:val="26"/>
           <w:szCs w:val="26"/>
@@ -651,15 +637,8 @@
         <w:t xml:space="preserve">cynics and idealists alike, draw on outmoded nineteenth-century notions of art, even those who create “enclaves” where they can experiment with new forms of life. </w:t>
       </w:r>
     </w:p>
-    <w:p>
-      <w:pPr>
-        <w:pStyle w:val="BodyText"/>
-      </w:pPr>
-    </w:p>
-    <w:p>
-      <w:pPr>
-        <w:pStyle w:val="BodyText"/>
-      </w:pPr>
+    <w:p/>
+    <w:p>
       <w:r>
         <w:t>Where Gra</w:t>
       </w:r>
@@ -755,7 +734,7 @@
       </w:r>
       <w:r>
         <w:rPr>
-          <w:rStyle w:val="FootnoteReference"/>
+          <w:rStyle w:val="aa"/>
           <w:rFonts w:ascii="Baskerville" w:hAnsi="Baskerville" w:cs="Times New Roman"/>
           <w:sz w:val="26"/>
           <w:szCs w:val="26"/>
@@ -795,15 +774,8 @@
         <w:t>the unconscious of the social subject.</w:t>
       </w:r>
     </w:p>
-    <w:p>
-      <w:pPr>
-        <w:pStyle w:val="BodyText"/>
-      </w:pPr>
-    </w:p>
-    <w:p>
-      <w:pPr>
-        <w:pStyle w:val="BodyText"/>
-      </w:pPr>
+    <w:p/>
+    <w:p>
       <w:r>
         <w:lastRenderedPageBreak/>
         <w:t>The first of the</w:t>
@@ -822,7 +794,7 @@
       </w:r>
       <w:r>
         <w:rPr>
-          <w:rStyle w:val="FootnoteReference"/>
+          <w:rStyle w:val="aa"/>
           <w:rFonts w:ascii="Baskerville" w:hAnsi="Baskerville" w:cs="Times New Roman"/>
           <w:sz w:val="26"/>
           <w:szCs w:val="26"/>
@@ -896,7 +868,7 @@
       </w:r>
       <w:r>
         <w:rPr>
-          <w:rStyle w:val="FootnoteReference"/>
+          <w:rStyle w:val="aa"/>
           <w:rFonts w:ascii="Baskerville" w:hAnsi="Baskerville" w:cs="Times New Roman"/>
           <w:sz w:val="26"/>
           <w:szCs w:val="26"/>
@@ -1027,15 +999,8 @@
         <w:t xml:space="preserve"> though the connections between these spheres do indeed need to be drawn.</w:t>
       </w:r>
     </w:p>
-    <w:p>
-      <w:pPr>
-        <w:pStyle w:val="BodyText"/>
-      </w:pPr>
-    </w:p>
-    <w:p>
-      <w:pPr>
-        <w:pStyle w:val="BodyText"/>
-      </w:pPr>
+    <w:p/>
+    <w:p>
       <w:r>
         <w:lastRenderedPageBreak/>
         <w:t xml:space="preserve">A second idiot in this </w:t>
@@ -1057,7 +1022,7 @@
       </w:r>
       <w:r>
         <w:rPr>
-          <w:rStyle w:val="FootnoteReference"/>
+          <w:rStyle w:val="aa"/>
           <w:rFonts w:ascii="Baskerville" w:hAnsi="Baskerville" w:cs="Times New Roman"/>
           <w:sz w:val="26"/>
           <w:szCs w:val="26"/>
@@ -1081,7 +1046,7 @@
       </w:r>
       <w:r>
         <w:rPr>
-          <w:rStyle w:val="FootnoteReference"/>
+          <w:rStyle w:val="aa"/>
           <w:rFonts w:ascii="Baskerville" w:hAnsi="Baskerville" w:cs="Times New Roman"/>
           <w:sz w:val="26"/>
           <w:szCs w:val="26"/>
@@ -1140,7 +1105,7 @@
       </w:r>
       <w:r>
         <w:rPr>
-          <w:rStyle w:val="FootnoteReference"/>
+          <w:rStyle w:val="aa"/>
           <w:rFonts w:ascii="Baskerville" w:hAnsi="Baskerville" w:cs="Times New Roman"/>
           <w:sz w:val="26"/>
           <w:szCs w:val="26"/>
@@ -1177,15 +1142,8 @@
         <w:t xml:space="preserve">   </w:t>
       </w:r>
     </w:p>
-    <w:p>
-      <w:pPr>
-        <w:pStyle w:val="BodyText"/>
-      </w:pPr>
-    </w:p>
-    <w:p>
-      <w:pPr>
-        <w:pStyle w:val="BodyText"/>
-      </w:pPr>
+    <w:p/>
+    <w:p>
       <w:r>
         <w:t>The second subject position outlined by Žižek</w:t>
       </w:r>
@@ -1214,7 +1172,7 @@
       </w:r>
       <w:r>
         <w:rPr>
-          <w:rStyle w:val="FootnoteReference"/>
+          <w:rStyle w:val="aa"/>
           <w:rFonts w:ascii="Baskerville" w:hAnsi="Baskerville" w:cs="Times New Roman"/>
           <w:sz w:val="26"/>
           <w:szCs w:val="26"/>
@@ -1225,17 +1183,14 @@
         <w:t xml:space="preserve"> </w:t>
       </w:r>
       <w:r>
+        <w:lastRenderedPageBreak/>
         <w:t>T</w:t>
       </w:r>
       <w:r>
         <w:t xml:space="preserve">wo </w:t>
       </w:r>
       <w:r>
-        <w:t xml:space="preserve">notable cultural theorists who might in some ways fill this description are Grant Kester </w:t>
-      </w:r>
-      <w:r>
-        <w:lastRenderedPageBreak/>
-        <w:t xml:space="preserve">and Claire Bishop. Kester is a seasoned art critic with a long track record of insightful writing on the shift from public art and identity politics in the 1980s and 90s to the new phenomenon of community art in the 90s and 2000s. The type of site-specific collaborative </w:t>
+        <w:t xml:space="preserve">notable cultural theorists who might in some ways fill this description are Grant Kester and Claire Bishop. Kester is a seasoned art critic with a long track record of insightful writing on the shift from public art and identity politics in the 1980s and 90s to the new phenomenon of community art in the 90s and 2000s. The type of site-specific collaborative </w:t>
       </w:r>
       <w:r>
         <w:t>work that he champions</w:t>
@@ -1272,7 +1227,7 @@
       </w:r>
       <w:r>
         <w:rPr>
-          <w:rStyle w:val="FootnoteReference"/>
+          <w:rStyle w:val="aa"/>
           <w:rFonts w:ascii="Baskerville" w:hAnsi="Baskerville" w:cs="Times New Roman"/>
           <w:sz w:val="26"/>
           <w:szCs w:val="26"/>
@@ -1335,7 +1290,7 @@
       </w:r>
       <w:r>
         <w:rPr>
-          <w:rStyle w:val="FootnoteReference"/>
+          <w:rStyle w:val="aa"/>
           <w:rFonts w:ascii="Baskerville" w:hAnsi="Baskerville" w:cs="Times New Roman"/>
           <w:sz w:val="26"/>
           <w:szCs w:val="26"/>
@@ -1353,7 +1308,7 @@
       </w:r>
       <w:r>
         <w:rPr>
-          <w:rStyle w:val="FootnoteReference"/>
+          <w:rStyle w:val="aa"/>
           <w:rFonts w:ascii="Baskerville" w:hAnsi="Baskerville" w:cs="Times New Roman"/>
           <w:sz w:val="26"/>
           <w:szCs w:val="26"/>
@@ -1380,7 +1335,7 @@
       </w:r>
       <w:r>
         <w:rPr>
-          <w:rStyle w:val="FootnoteReference"/>
+          <w:rStyle w:val="aa"/>
           <w:rFonts w:ascii="Baskerville" w:hAnsi="Baskerville" w:cs="Times New Roman"/>
           <w:sz w:val="26"/>
           <w:szCs w:val="26"/>
@@ -1414,7 +1369,7 @@
       </w:r>
       <w:r>
         <w:rPr>
-          <w:rStyle w:val="FootnoteReference"/>
+          <w:rStyle w:val="aa"/>
           <w:rFonts w:ascii="Baskerville" w:hAnsi="Baskerville" w:cs="Times New Roman"/>
           <w:sz w:val="26"/>
           <w:szCs w:val="26"/>
@@ -1438,7 +1393,7 @@
       </w:r>
       <w:r>
         <w:rPr>
-          <w:rStyle w:val="FootnoteReference"/>
+          <w:rStyle w:val="aa"/>
           <w:rFonts w:ascii="Baskerville" w:hAnsi="Baskerville" w:cs="Times New Roman"/>
           <w:sz w:val="26"/>
           <w:szCs w:val="26"/>
@@ -1464,15 +1419,8 @@
         <w:t xml:space="preserve"> administration of socially engaged art.</w:t>
       </w:r>
     </w:p>
-    <w:p>
-      <w:pPr>
-        <w:pStyle w:val="BodyText"/>
-      </w:pPr>
-    </w:p>
-    <w:p>
-      <w:pPr>
-        <w:pStyle w:val="BodyText"/>
-      </w:pPr>
+    <w:p/>
+    <w:p>
       <w:r>
         <w:t>Another critic we could add to the group of morons is Claire Bishop.</w:t>
       </w:r>
@@ -1513,7 +1461,7 @@
       </w:r>
       <w:r>
         <w:rPr>
-          <w:rStyle w:val="FootnoteReference"/>
+          <w:rStyle w:val="aa"/>
           <w:rFonts w:ascii="Baskerville" w:hAnsi="Baskerville" w:cs="Times New Roman"/>
           <w:sz w:val="26"/>
           <w:szCs w:val="26"/>
@@ -1560,7 +1508,7 @@
       <w:proofErr w:type="gramEnd"/>
       <w:r>
         <w:rPr>
-          <w:rStyle w:val="FootnoteReference"/>
+          <w:rStyle w:val="aa"/>
           <w:rFonts w:ascii="Baskerville" w:hAnsi="Baskerville" w:cs="Times New Roman"/>
           <w:sz w:val="26"/>
           <w:szCs w:val="26"/>
@@ -1601,7 +1549,7 @@
       </w:r>
       <w:r>
         <w:rPr>
-          <w:rStyle w:val="FootnoteReference"/>
+          <w:rStyle w:val="aa"/>
           <w:rFonts w:ascii="Baskerville" w:hAnsi="Baskerville" w:cs="Times New Roman"/>
           <w:sz w:val="26"/>
           <w:szCs w:val="26"/>
@@ -1715,7 +1663,7 @@
       </w:r>
       <w:r>
         <w:rPr>
-          <w:rStyle w:val="FootnoteReference"/>
+          <w:rStyle w:val="aa"/>
           <w:rFonts w:ascii="Baskerville" w:hAnsi="Baskerville" w:cs="Times New Roman"/>
           <w:sz w:val="26"/>
           <w:szCs w:val="26"/>
@@ -1799,15 +1747,8 @@
         <w:t xml:space="preserve"> </w:t>
       </w:r>
     </w:p>
-    <w:p>
-      <w:pPr>
-        <w:pStyle w:val="BodyText"/>
-      </w:pPr>
-    </w:p>
-    <w:p>
-      <w:pPr>
-        <w:pStyle w:val="BodyText"/>
-      </w:pPr>
+    <w:p/>
+    <w:p>
       <w:r>
         <w:t>I would argue, in contrast, that</w:t>
       </w:r>
@@ -1842,7 +1783,7 @@
       </w:r>
       <w:r>
         <w:rPr>
-          <w:rStyle w:val="FootnoteReference"/>
+          <w:rStyle w:val="aa"/>
           <w:rFonts w:ascii="Baskerville" w:hAnsi="Baskerville" w:cs="Times New Roman"/>
           <w:sz w:val="26"/>
           <w:szCs w:val="26"/>
@@ -1914,17 +1855,18 @@
         <w:t>of aesthetics as such.</w:t>
       </w:r>
     </w:p>
-    <w:p>
-      <w:pPr>
-        <w:pStyle w:val="BodyText"/>
-      </w:pPr>
-    </w:p>
-    <w:p>
-      <w:pPr>
-        <w:pStyle w:val="Heading3"/>
-      </w:pPr>
-      <w:r>
-        <w:t xml:space="preserve">The Reality of the </w:t>
+    <w:p/>
+    <w:p>
+      <w:pPr>
+        <w:pStyle w:val="3"/>
+      </w:pPr>
+      <w:r>
+        <w:t>The Reality of th</w:t>
+      </w:r>
+      <w:bookmarkStart w:id="0" w:name="_GoBack"/>
+      <w:bookmarkEnd w:id="0"/>
+      <w:r>
+        <w:t xml:space="preserve">e </w:t>
       </w:r>
       <w:r>
         <w:t>Ficti</w:t>
@@ -1934,9 +1876,6 @@
       </w:r>
     </w:p>
     <w:p>
-      <w:pPr>
-        <w:pStyle w:val="BodyText"/>
-      </w:pPr>
       <w:r>
         <w:t>What is</w:t>
       </w:r>
@@ -2019,15 +1958,8 @@
         <w:t xml:space="preserve">. </w:t>
       </w:r>
     </w:p>
-    <w:p>
-      <w:pPr>
-        <w:pStyle w:val="BodyText"/>
-      </w:pPr>
-    </w:p>
-    <w:p>
-      <w:pPr>
-        <w:pStyle w:val="BodyText"/>
-      </w:pPr>
+    <w:p/>
+    <w:p>
       <w:r>
         <w:t xml:space="preserve"> </w:t>
       </w:r>
@@ -2064,7 +1996,7 @@
       </w:r>
       <w:r>
         <w:rPr>
-          <w:rStyle w:val="FootnoteReference"/>
+          <w:rStyle w:val="aa"/>
           <w:rFonts w:ascii="Baskerville" w:hAnsi="Baskerville" w:cs="Times New Roman"/>
           <w:sz w:val="26"/>
           <w:szCs w:val="26"/>
@@ -2091,7 +2023,7 @@
       </w:r>
       <w:r>
         <w:rPr>
-          <w:rStyle w:val="FootnoteReference"/>
+          <w:rStyle w:val="aa"/>
           <w:rFonts w:ascii="Baskerville" w:hAnsi="Baskerville" w:cs="Times New Roman"/>
           <w:sz w:val="26"/>
           <w:szCs w:val="26"/>
@@ -2152,41 +2084,28 @@
         <w:t xml:space="preserve"> </w:t>
       </w:r>
     </w:p>
-    <w:p>
-      <w:pPr>
-        <w:spacing w:before="120" w:after="120" w:line="240" w:lineRule="auto"/>
-        <w:ind w:left="720" w:right="709"/>
-        <w:jc w:val="both"/>
-        <w:rPr>
+    <w:p/>
+    <w:p>
+      <w:r>
+        <w:t>Schoenberg still hoped that somewhere there would be at least one listener who would tr</w:t>
+      </w:r>
+      <w:r>
+        <w:t xml:space="preserve">uly understand his atonal music. It was only his greatest pupil, Anton Webern, who accepted the fact that there is no listener, no big </w:t>
+      </w:r>
+      <w:proofErr w:type="gramStart"/>
+      <w:r>
+        <w:t>Other</w:t>
+      </w:r>
+      <w:proofErr w:type="gramEnd"/>
+      <w:r>
+        <w:t xml:space="preserve"> to receive the work and properly recognize its value.</w:t>
+      </w:r>
+      <w:r>
+        <w:rPr>
+          <w:rStyle w:val="aa"/>
           <w:rFonts w:ascii="Baskerville" w:hAnsi="Baskerville" w:cs="Times New Roman"/>
           <w:szCs w:val="26"/>
         </w:rPr>
-      </w:pPr>
-    </w:p>
-    <w:p>
-      <w:pPr>
-        <w:pStyle w:val="BodyTextIndent"/>
-      </w:pPr>
-      <w:r>
-        <w:t>Schoenberg still hoped that somewhere there would be at least one listener who would tr</w:t>
-      </w:r>
-      <w:r>
-        <w:t xml:space="preserve">uly understand his atonal music. It was only his greatest pupil, Anton Webern, who accepted the fact that there is no listener, no big </w:t>
-      </w:r>
-      <w:proofErr w:type="gramStart"/>
-      <w:r>
-        <w:t>Other</w:t>
-      </w:r>
-      <w:proofErr w:type="gramEnd"/>
-      <w:r>
-        <w:t xml:space="preserve"> to receive the work and properly recognize its value.</w:t>
-      </w:r>
-      <w:r>
-        <w:rPr>
-          <w:rStyle w:val="FootnoteReference"/>
-          <w:rFonts w:ascii="Baskerville" w:hAnsi="Baskerville" w:cs="Times New Roman"/>
-          <w:szCs w:val="26"/>
-        </w:rPr>
         <w:footnoteReference w:id="27"/>
       </w:r>
       <w:r>
@@ -2195,1440 +2114,1391 @@
     </w:p>
     <w:p>
       <w:pPr>
-        <w:spacing w:after="0" w:line="320" w:lineRule="atLeast"/>
-        <w:jc w:val="both"/>
-        <w:rPr>
+        <w:rPr>
+          <w:sz w:val="26"/>
+        </w:rPr>
+      </w:pPr>
+    </w:p>
+    <w:p>
+      <w:r>
+        <w:t>Ther</w:t>
+      </w:r>
+      <w:r>
+        <w:t xml:space="preserve">e are </w:t>
+      </w:r>
+      <w:r>
+        <w:t>no guarantees for art and this becomes</w:t>
+      </w:r>
+      <w:r>
+        <w:t xml:space="preserve"> one of the principal axioms of</w:t>
+      </w:r>
+      <w:r>
+        <w:t xml:space="preserve"> the notion of creativity. Those who worry that all creativity is today harnessed by capital miss an important point: the form of illusory appearance remains on the surface of things and is thus closer to the Real than historical reality itself. The concern of political moralists and </w:t>
+      </w:r>
+      <w:r>
+        <w:t xml:space="preserve">reformists is </w:t>
+      </w:r>
+      <w:r>
+        <w:t>often to escape from the Real of illusion through some kind of transgression that seeks to show the true</w:t>
+      </w:r>
+      <w:r>
+        <w:t>,</w:t>
+      </w:r>
+      <w:r>
+        <w:t xml:space="preserve"> </w:t>
+      </w:r>
+      <w:r>
+        <w:t xml:space="preserve">so-called “phenomenal” </w:t>
+      </w:r>
+      <w:r>
+        <w:t>reality, usually by po</w:t>
+      </w:r>
+      <w:r>
+        <w:t>inting to some token of reality:</w:t>
+      </w:r>
+      <w:r>
+        <w:t xml:space="preserve"> bodily affect,</w:t>
+      </w:r>
+      <w:r>
+        <w:t xml:space="preserve"> group interaction, S&amp;P indicators, </w:t>
+      </w:r>
+      <w:r>
+        <w:t xml:space="preserve">the </w:t>
+      </w:r>
+      <w:r>
+        <w:t>haptic qualities of new media,</w:t>
+      </w:r>
+      <w:r>
+        <w:t xml:space="preserve"> etc</w:t>
+      </w:r>
+      <w:r>
+        <w:t>. The idea that art cr</w:t>
+      </w:r>
+      <w:r>
+        <w:t>iticism should be more global in scope, representing a greater diversity of experiences</w:t>
+      </w:r>
+      <w:r>
+        <w:t>, is one way among many to avoid the Real of illusion</w:t>
+      </w:r>
+      <w:r>
+        <w:t>.</w:t>
+      </w:r>
+      <w:r>
+        <w:rPr>
+          <w:rStyle w:val="aa"/>
           <w:rFonts w:ascii="Baskerville" w:hAnsi="Baskerville" w:cs="Times New Roman"/>
           <w:sz w:val="26"/>
           <w:szCs w:val="26"/>
         </w:rPr>
-      </w:pPr>
-    </w:p>
-    <w:p>
-      <w:pPr>
-        <w:pStyle w:val="BodyText"/>
-      </w:pPr>
-      <w:r>
-        <w:t>Ther</w:t>
-      </w:r>
-      <w:r>
-        <w:t xml:space="preserve">e are </w:t>
-      </w:r>
-      <w:r>
-        <w:t>no guarantees for art and this becomes</w:t>
-      </w:r>
-      <w:r>
-        <w:t xml:space="preserve"> one of the principal axioms of</w:t>
-      </w:r>
-      <w:r>
-        <w:t xml:space="preserve"> the notion of creativity. Those who worry that all creativity is today harnessed by capital miss an important point: the form of illusory appearance remains on the surface of things and is thus closer to the Real than historical reality itself. The concern of political moralists and </w:t>
-      </w:r>
-      <w:r>
-        <w:t xml:space="preserve">reformists is </w:t>
-      </w:r>
-      <w:r>
-        <w:t>often to escape from the Real of illusion through some kind of transgression that seeks to show the true</w:t>
-      </w:r>
-      <w:r>
-        <w:t>,</w:t>
-      </w:r>
-      <w:r>
-        <w:t xml:space="preserve"> </w:t>
-      </w:r>
-      <w:r>
-        <w:t xml:space="preserve">so-called “phenomenal” </w:t>
-      </w:r>
-      <w:r>
-        <w:t>reality, usually by po</w:t>
-      </w:r>
-      <w:r>
-        <w:t>inting to some token of reality:</w:t>
-      </w:r>
-      <w:r>
-        <w:t xml:space="preserve"> bodily affect,</w:t>
-      </w:r>
-      <w:r>
-        <w:t xml:space="preserve"> group interaction, S&amp;P indicators, </w:t>
-      </w:r>
-      <w:r>
-        <w:t xml:space="preserve">the </w:t>
-      </w:r>
-      <w:r>
-        <w:t>haptic qualities of new media,</w:t>
-      </w:r>
-      <w:r>
-        <w:t xml:space="preserve"> etc</w:t>
-      </w:r>
-      <w:r>
-        <w:t>. The idea that art cr</w:t>
-      </w:r>
-      <w:r>
-        <w:t>iticism should be more global in scope, representing a greater diversity of experiences</w:t>
-      </w:r>
-      <w:r>
-        <w:t>, is one way among many to avoid the Real of illusion</w:t>
-      </w:r>
-      <w:r>
-        <w:t>.</w:t>
-      </w:r>
-      <w:r>
-        <w:rPr>
-          <w:rStyle w:val="FootnoteReference"/>
+        <w:footnoteReference w:id="28"/>
+      </w:r>
+      <w:r>
+        <w:t xml:space="preserve"> </w:t>
+      </w:r>
+      <w:r>
+        <w:t xml:space="preserve">What then can </w:t>
+      </w:r>
+      <w:r>
+        <w:t>art</w:t>
+      </w:r>
+      <w:r>
+        <w:t xml:space="preserve">works tell us about the changing parameters of what Peter Bürger </w:t>
+      </w:r>
+      <w:r>
+        <w:t>defined as the “institution art</w:t>
+      </w:r>
+      <w:r>
+        <w:t>”</w:t>
+      </w:r>
+      <w:r>
+        <w:t>?</w:t>
+      </w:r>
+      <w:r>
+        <w:rPr>
+          <w:rStyle w:val="aa"/>
           <w:rFonts w:ascii="Baskerville" w:hAnsi="Baskerville" w:cs="Times New Roman"/>
           <w:sz w:val="26"/>
           <w:szCs w:val="26"/>
         </w:rPr>
-        <w:footnoteReference w:id="28"/>
-      </w:r>
-      <w:r>
-        <w:t xml:space="preserve"> </w:t>
-      </w:r>
-      <w:r>
-        <w:t xml:space="preserve">What then can </w:t>
-      </w:r>
-      <w:r>
-        <w:t>art</w:t>
-      </w:r>
-      <w:r>
-        <w:t xml:space="preserve">works tell us about the changing parameters of what Peter Bürger </w:t>
-      </w:r>
-      <w:r>
-        <w:t>defined as the “institution art</w:t>
-      </w:r>
-      <w:r>
-        <w:t>”</w:t>
-      </w:r>
-      <w:r>
-        <w:t>?</w:t>
-      </w:r>
-      <w:r>
-        <w:rPr>
-          <w:rStyle w:val="FootnoteReference"/>
+        <w:footnoteReference w:id="29"/>
+      </w:r>
+    </w:p>
+    <w:p/>
+    <w:p>
+      <w:r>
+        <w:t>The unique quali</w:t>
+      </w:r>
+      <w:r>
+        <w:t>ty of art is that more than most</w:t>
+      </w:r>
+      <w:r>
+        <w:t xml:space="preserve"> other things in our social universe it </w:t>
+      </w:r>
+      <w:r>
+        <w:t>can express</w:t>
+      </w:r>
+      <w:r>
+        <w:t xml:space="preserve"> </w:t>
+      </w:r>
+      <w:r>
+        <w:t xml:space="preserve">the </w:t>
+      </w:r>
+      <w:r>
+        <w:t>reality of ill</w:t>
+      </w:r>
+      <w:r>
+        <w:t>usion through any random object</w:t>
+      </w:r>
+      <w:r>
+        <w:t>. This illusory quality is a secret,</w:t>
+      </w:r>
+      <w:r>
+        <w:t xml:space="preserve"> in Marx the commodity fetish,</w:t>
+      </w:r>
+      <w:r>
+        <w:t xml:space="preserve"> or in Lacan</w:t>
+      </w:r>
+      <w:r>
+        <w:t>, the</w:t>
+      </w:r>
+      <w:r>
+        <w:t xml:space="preserve"> ineffable</w:t>
+      </w:r>
+      <w:r>
+        <w:t xml:space="preserve"> </w:t>
+      </w:r>
+      <w:r>
+        <w:rPr>
+          <w:i/>
+        </w:rPr>
+        <w:t xml:space="preserve">objet </w:t>
+      </w:r>
+      <w:proofErr w:type="gramStart"/>
+      <w:r>
+        <w:rPr>
+          <w:i/>
+        </w:rPr>
+        <w:t>a</w:t>
+      </w:r>
+      <w:r>
+        <w:t xml:space="preserve"> that</w:t>
+      </w:r>
+      <w:proofErr w:type="gramEnd"/>
+      <w:r>
+        <w:t xml:space="preserve"> allows anything to be</w:t>
+      </w:r>
+      <w:r>
+        <w:t xml:space="preserve"> elevated to the concept of Art</w:t>
+      </w:r>
+      <w:r>
+        <w:t xml:space="preserve"> and allows it to be installed in the symbolic order</w:t>
+      </w:r>
+      <w:r>
+        <w:t>.</w:t>
+      </w:r>
+      <w:r>
+        <w:t xml:space="preserve"> The artist comes close</w:t>
+      </w:r>
+      <w:r>
+        <w:t xml:space="preserve">st to this understanding </w:t>
+      </w:r>
+      <w:r>
+        <w:t xml:space="preserve">when </w:t>
+      </w:r>
+      <w:r>
+        <w:t>he</w:t>
+      </w:r>
+      <w:r>
+        <w:t xml:space="preserve"> or she</w:t>
+      </w:r>
+      <w:r>
+        <w:t xml:space="preserve"> intervenes through the neutral position of the analyst</w:t>
+      </w:r>
+      <w:r>
+        <w:t>.</w:t>
+      </w:r>
+      <w:r>
+        <w:rPr>
+          <w:rStyle w:val="aa"/>
           <w:rFonts w:ascii="Baskerville" w:hAnsi="Baskerville" w:cs="Times New Roman"/>
           <w:sz w:val="26"/>
           <w:szCs w:val="26"/>
         </w:rPr>
-        <w:footnoteReference w:id="29"/>
-      </w:r>
-    </w:p>
-    <w:p>
-      <w:pPr>
-        <w:pStyle w:val="BodyText"/>
-      </w:pPr>
-    </w:p>
-    <w:p>
-      <w:pPr>
-        <w:pStyle w:val="BodyText"/>
-      </w:pPr>
-      <w:r>
-        <w:lastRenderedPageBreak/>
-        <w:t>The unique quali</w:t>
-      </w:r>
-      <w:r>
-        <w:t>ty of art is that more than most</w:t>
-      </w:r>
-      <w:r>
-        <w:t xml:space="preserve"> other things in our social universe it </w:t>
-      </w:r>
-      <w:r>
-        <w:t>can express</w:t>
-      </w:r>
-      <w:r>
-        <w:t xml:space="preserve"> </w:t>
-      </w:r>
-      <w:r>
-        <w:t xml:space="preserve">the </w:t>
-      </w:r>
-      <w:r>
-        <w:t>reality of ill</w:t>
-      </w:r>
-      <w:r>
-        <w:t>usion through any random object</w:t>
-      </w:r>
-      <w:r>
-        <w:t>. This illusory quality is a secret,</w:t>
-      </w:r>
-      <w:r>
-        <w:t xml:space="preserve"> in Marx the commodity fetish,</w:t>
-      </w:r>
-      <w:r>
-        <w:t xml:space="preserve"> or in Lacan</w:t>
-      </w:r>
-      <w:r>
-        <w:t>, the</w:t>
-      </w:r>
-      <w:r>
-        <w:t xml:space="preserve"> ineffable</w:t>
-      </w:r>
-      <w:r>
-        <w:t xml:space="preserve"> </w:t>
+        <w:footnoteReference w:id="30"/>
+      </w:r>
+      <w:r>
+        <w:t xml:space="preserve"> </w:t>
+      </w:r>
+      <w:r>
+        <w:t>The artist’s</w:t>
+      </w:r>
+      <w:r>
+        <w:t xml:space="preserve"> neutrality cannot be </w:t>
+      </w:r>
+      <w:r>
+        <w:t xml:space="preserve">socially </w:t>
+      </w:r>
+      <w:r>
+        <w:t xml:space="preserve">localized </w:t>
+      </w:r>
+      <w:r>
+        <w:t>since the a</w:t>
+      </w:r>
+      <w:r>
+        <w:t>rt</w:t>
+      </w:r>
+      <w:r>
+        <w:t xml:space="preserve"> thing has no ontological reality but is a virtual point. This is what Lacan refers to in the notion of </w:t>
       </w:r>
       <w:r>
         <w:rPr>
           <w:i/>
         </w:rPr>
-        <w:t xml:space="preserve">objet </w:t>
+        <w:t xml:space="preserve">le père ou le </w:t>
       </w:r>
       <w:proofErr w:type="gramStart"/>
       <w:r>
         <w:rPr>
           <w:i/>
         </w:rPr>
-        <w:t>a</w:t>
-      </w:r>
-      <w:r>
-        <w:t xml:space="preserve"> that</w:t>
+        <w:t>pire</w:t>
       </w:r>
       <w:proofErr w:type="gramEnd"/>
       <w:r>
-        <w:t xml:space="preserve"> allows anything to be</w:t>
-      </w:r>
-      <w:r>
-        <w:t xml:space="preserve"> elevated to the concept of Art</w:t>
-      </w:r>
-      <w:r>
-        <w:t xml:space="preserve"> and allows it to be installed in the symbolic order</w:t>
+        <w:t xml:space="preserve"> – the oedipal father or the worse, the choice of art as the worse option</w:t>
+      </w:r>
+      <w:r>
+        <w:t>,</w:t>
+      </w:r>
+      <w:r>
+        <w:t xml:space="preserve"> which more effectively undermines the entire </w:t>
+      </w:r>
+      <w:r>
+        <w:t xml:space="preserve">symbolic </w:t>
+      </w:r>
+      <w:r>
+        <w:t xml:space="preserve">field. </w:t>
+      </w:r>
+      <w:r>
+        <w:t xml:space="preserve">Avant-garde works represent a </w:t>
+      </w:r>
+      <w:r>
+        <w:t>negative force against the o</w:t>
+      </w:r>
+      <w:r>
+        <w:t xml:space="preserve">rganic unity of community and as such are </w:t>
+      </w:r>
+      <w:r>
+        <w:t>vital to</w:t>
+      </w:r>
+      <w:r>
+        <w:t xml:space="preserve"> emancipatory politics</w:t>
       </w:r>
       <w:r>
         <w:t>.</w:t>
       </w:r>
       <w:r>
-        <w:t xml:space="preserve"> The artist comes close</w:t>
-      </w:r>
-      <w:r>
-        <w:t xml:space="preserve">st to this understanding </w:t>
-      </w:r>
-      <w:r>
-        <w:t xml:space="preserve">when </w:t>
-      </w:r>
-      <w:r>
-        <w:t>he</w:t>
-      </w:r>
-      <w:r>
-        <w:t xml:space="preserve"> or she</w:t>
-      </w:r>
-      <w:r>
-        <w:t xml:space="preserve"> intervenes through the neutral position of the analyst</w:t>
-      </w:r>
-      <w:r>
-        <w:t>.</w:t>
-      </w:r>
-      <w:r>
-        <w:rPr>
-          <w:rStyle w:val="FootnoteReference"/>
+        <w:rPr>
+          <w:rStyle w:val="aa"/>
           <w:rFonts w:ascii="Baskerville" w:hAnsi="Baskerville" w:cs="Times New Roman"/>
           <w:sz w:val="26"/>
           <w:szCs w:val="26"/>
         </w:rPr>
-        <w:footnoteReference w:id="30"/>
-      </w:r>
-      <w:r>
-        <w:t xml:space="preserve"> </w:t>
-      </w:r>
-      <w:r>
-        <w:t>The artist’s</w:t>
-      </w:r>
-      <w:r>
-        <w:t xml:space="preserve"> neutrality cannot be </w:t>
-      </w:r>
-      <w:r>
-        <w:t xml:space="preserve">socially </w:t>
-      </w:r>
-      <w:r>
-        <w:t xml:space="preserve">localized </w:t>
-      </w:r>
-      <w:r>
-        <w:t>since the a</w:t>
-      </w:r>
-      <w:r>
-        <w:t>rt</w:t>
-      </w:r>
-      <w:r>
-        <w:t xml:space="preserve"> thing has no ontological reality but is a virtual point. This is what Lacan refers to in the notion of </w:t>
-      </w:r>
-      <w:r>
-        <w:rPr>
-          <w:i/>
-        </w:rPr>
-        <w:t xml:space="preserve">le père ou le </w:t>
+        <w:footnoteReference w:id="31"/>
+      </w:r>
+      <w:r>
+        <w:t xml:space="preserve"> </w:t>
+      </w:r>
+      <w:r>
+        <w:t xml:space="preserve">Strict egalitarian emancipation cancels rather than preserves the organic unity of the hierarchical social order. </w:t>
+      </w:r>
+      <w:r>
+        <w:t xml:space="preserve">Radical art </w:t>
+      </w:r>
+      <w:r>
+        <w:t>operates as</w:t>
+      </w:r>
+      <w:r>
+        <w:t xml:space="preserve"> the obscene disavowed underside of the art world ponzi scheme. How so?</w:t>
+      </w:r>
+    </w:p>
+    <w:p/>
+    <w:p>
+      <w:r>
+        <w:t xml:space="preserve">Almost every artwork preserves some aspect of the idea of art as a reserve, or background against which </w:t>
+      </w:r>
+      <w:r>
+        <w:t xml:space="preserve">we can </w:t>
+      </w:r>
+      <w:r>
+        <w:t xml:space="preserve">measure deviations. Art’s non-art status is therefore inscribed into the </w:t>
       </w:r>
       <w:proofErr w:type="gramStart"/>
       <w:r>
-        <w:rPr>
-          <w:i/>
-        </w:rPr>
-        <w:t>pire</w:t>
+        <w:t>idea</w:t>
       </w:r>
       <w:proofErr w:type="gramEnd"/>
       <w:r>
-        <w:t xml:space="preserve"> – the oedipal father or the worse, the choice of art as the worse option</w:t>
-      </w:r>
-      <w:r>
-        <w:t>,</w:t>
-      </w:r>
-      <w:r>
-        <w:t xml:space="preserve"> which more effectively undermines the entire </w:t>
-      </w:r>
-      <w:r>
-        <w:t xml:space="preserve">symbolic </w:t>
-      </w:r>
-      <w:r>
-        <w:t xml:space="preserve">field. </w:t>
-      </w:r>
-      <w:r>
-        <w:t xml:space="preserve">Avant-garde works represent a </w:t>
-      </w:r>
-      <w:r>
-        <w:t>negative force against the o</w:t>
-      </w:r>
-      <w:r>
-        <w:t xml:space="preserve">rganic unity of community and as such are </w:t>
-      </w:r>
-      <w:r>
-        <w:t>vital to</w:t>
-      </w:r>
-      <w:r>
-        <w:t xml:space="preserve"> emancipatory politics</w:t>
+        <w:t xml:space="preserve"> of Art – something that Du</w:t>
+      </w:r>
+      <w:r>
+        <w:t>champ was perhaps the first artist to expound</w:t>
+      </w:r>
+      <w:r>
+        <w:t xml:space="preserve">. </w:t>
+      </w:r>
+      <w:r>
+        <w:t xml:space="preserve">Art is </w:t>
+      </w:r>
+      <w:r>
+        <w:t>de</w:t>
+      </w:r>
+      <w:r>
+        <w:t xml:space="preserve">eply </w:t>
+      </w:r>
+      <w:proofErr w:type="gramStart"/>
+      <w:r>
+        <w:t>atheistic,</w:t>
+      </w:r>
+      <w:proofErr w:type="gramEnd"/>
+      <w:r>
+        <w:t xml:space="preserve"> to put things in terms </w:t>
+      </w:r>
+      <w:r>
+        <w:t>of belief, and perversion is</w:t>
+      </w:r>
+      <w:r>
+        <w:t xml:space="preserve"> at the core of the aesthetic. </w:t>
+      </w:r>
+      <w:r>
+        <w:t xml:space="preserve">The obsession with the ineffable big </w:t>
+      </w:r>
+      <w:proofErr w:type="gramStart"/>
+      <w:r>
+        <w:t>Other</w:t>
+      </w:r>
+      <w:proofErr w:type="gramEnd"/>
+      <w:r>
+        <w:t xml:space="preserve"> is sublated into acts of creation, something that Lacan defines as drive. Creativity can therefore be defined as the eruption of a new form that reorganizes the social field, imposing itself as a new necessity through an act of ungrounded subjective decision, abandoned by Art </w:t>
+      </w:r>
+      <w:r>
+        <w:t xml:space="preserve">and </w:t>
+      </w:r>
+      <w:r>
+        <w:t>with no guarantee of aesthetic value or art world consecration</w:t>
       </w:r>
       <w:r>
         <w:t>.</w:t>
       </w:r>
       <w:r>
         <w:rPr>
-          <w:rStyle w:val="FootnoteReference"/>
+          <w:rStyle w:val="aa"/>
           <w:rFonts w:ascii="Baskerville" w:hAnsi="Baskerville" w:cs="Times New Roman"/>
           <w:sz w:val="26"/>
           <w:szCs w:val="26"/>
         </w:rPr>
-        <w:footnoteReference w:id="31"/>
-      </w:r>
-      <w:r>
-        <w:t xml:space="preserve"> </w:t>
-      </w:r>
-      <w:r>
-        <w:t xml:space="preserve">Strict egalitarian emancipation cancels rather than preserves the organic unity of the hierarchical social order. </w:t>
-      </w:r>
-      <w:r>
-        <w:t xml:space="preserve">Radical art </w:t>
-      </w:r>
-      <w:r>
-        <w:t>operates as</w:t>
-      </w:r>
-      <w:r>
-        <w:t xml:space="preserve"> the obscene disavowed underside of the art world ponzi scheme. How so?</w:t>
-      </w:r>
-    </w:p>
-    <w:p>
-      <w:pPr>
-        <w:pStyle w:val="BodyText"/>
-      </w:pPr>
-    </w:p>
-    <w:p>
-      <w:pPr>
-        <w:pStyle w:val="BodyText"/>
-      </w:pPr>
-      <w:r>
-        <w:t xml:space="preserve">Almost every artwork preserves some aspect of the idea of art as a reserve, or background against which </w:t>
-      </w:r>
-      <w:r>
-        <w:t xml:space="preserve">we can </w:t>
-      </w:r>
-      <w:r>
-        <w:t>measure deviations. Art’s non-art status is therefore inscribed into the idea of Art – something that Du</w:t>
-      </w:r>
-      <w:r>
-        <w:t>champ was perhaps the first artist to expound</w:t>
-      </w:r>
-      <w:r>
+        <w:footnoteReference w:id="32"/>
+      </w:r>
+      <w:r>
+        <w:t xml:space="preserve"> </w:t>
+      </w:r>
+      <w:r>
+        <w:t>The inscrutability</w:t>
+      </w:r>
+      <w:r>
+        <w:t xml:space="preserve"> of the aesthetic big </w:t>
+      </w:r>
+      <w:proofErr w:type="gramStart"/>
+      <w:r>
+        <w:t>Other</w:t>
+      </w:r>
+      <w:proofErr w:type="gramEnd"/>
+      <w:r>
+        <w:t>, even as blue chip investment, is the certitude of creativity, the condition of its ecstatic production</w:t>
+      </w:r>
+      <w:r>
+        <w:t>.</w:t>
+      </w:r>
+      <w:r>
+        <w:t xml:space="preserve"> </w:t>
+      </w:r>
+      <w:r>
+        <w:t>Since art is dead and the author is dead and since therefore the function of the critic is nul</w:t>
+      </w:r>
+      <w:r>
+        <w:t>l</w:t>
+      </w:r>
+      <w:r>
+        <w:t xml:space="preserve">ified, art making and art </w:t>
+      </w:r>
+      <w:r>
+        <w:t>judgments</w:t>
+      </w:r>
+      <w:r>
+        <w:t xml:space="preserve"> are sacrificed to a pure Otherness</w:t>
+      </w:r>
+      <w:r>
+        <w:t xml:space="preserve"> of </w:t>
+      </w:r>
+      <w:r>
+        <w:t xml:space="preserve">subjective destitution. </w:t>
+      </w:r>
+    </w:p>
+    <w:p/>
+    <w:p>
+      <w:r>
+        <w:lastRenderedPageBreak/>
+        <w:t xml:space="preserve">Art making is </w:t>
+      </w:r>
+      <w:r>
+        <w:t>a scandal that undermi</w:t>
+      </w:r>
+      <w:r>
+        <w:t>nes art from within. Such</w:t>
+      </w:r>
+      <w:r>
+        <w:t xml:space="preserve"> work has a tragic self-effacing quality that socially engaged art </w:t>
+      </w:r>
+      <w:r>
+        <w:t xml:space="preserve">sometimes </w:t>
+      </w:r>
+      <w:r>
+        <w:t xml:space="preserve">refuses in its resentment and narcissistic hatred of the “no” of Art. It denounces art in </w:t>
+      </w:r>
+      <w:r>
+        <w:t>favor</w:t>
+      </w:r>
+      <w:r>
+        <w:t xml:space="preserve"> of ethics but it does so through the disavowal of the love of art. It proffers the socially networked artist as the better o</w:t>
+      </w:r>
+      <w:r>
+        <w:t>f the avant-garde</w:t>
+      </w:r>
+      <w:r>
+        <w:t xml:space="preserve"> artist but it is the latter who properl</w:t>
+      </w:r>
+      <w:r>
+        <w:t xml:space="preserve">y betrays the </w:t>
+      </w:r>
+      <w:r>
+        <w:t>ext</w:t>
+      </w:r>
+      <w:r>
+        <w:t>orsion of creativity. The revolutionary</w:t>
+      </w:r>
+      <w:r>
+        <w:t xml:space="preserve"> artist acts unconditionally and therefore comes closest to art’s expression of freedom and emancipation</w:t>
+      </w:r>
+      <w:r>
+        <w:t>, insisting, much like Antigone, on symbolic demand</w:t>
+      </w:r>
+      <w:r>
+        <w:t>. The creative artist</w:t>
+      </w:r>
+      <w:r>
+        <w:t xml:space="preserve"> is consequently </w:t>
+      </w:r>
+      <w:r>
+        <w:t>excluded from the community of humans</w:t>
+      </w:r>
+      <w:r>
+        <w:t>.</w:t>
+      </w:r>
+      <w:r>
+        <w:t xml:space="preserve"> </w:t>
+      </w:r>
+    </w:p>
+    <w:p/>
+    <w:p>
+      <w:r>
+        <w:t>Holmes’ notion o</w:t>
+      </w:r>
+      <w:r>
+        <w:t>f “liar’s poker” can</w:t>
+      </w:r>
+      <w:r>
+        <w:t xml:space="preserve"> be explained as the insistence on aesthetic sublimation rather than the insistence on the refusal of co-optation; it implies an awareness of the monstrosity of the game since the game is not only fixed in the symbolic order, but more radically, since through his or her act the artist believes in the game more than </w:t>
+      </w:r>
+      <w:r>
+        <w:t>s/</w:t>
+      </w:r>
+      <w:r>
+        <w:t>he is aware</w:t>
+      </w:r>
+      <w:r>
+        <w:t>. The artist acts as though he or she is</w:t>
+      </w:r>
+      <w:r>
+        <w:t xml:space="preserve"> not aware of capitalist recuperation, observing the appearances, the virtuality of the illusion of the real. In the case of Barber’s pyramid, the </w:t>
+      </w:r>
+      <w:r>
+        <w:t>‘</w:t>
+      </w:r>
+      <w:r>
+        <w:t>prayer</w:t>
+      </w:r>
+      <w:r>
+        <w:t>’</w:t>
+      </w:r>
+      <w:r>
+        <w:t xml:space="preserve"> in the set repr</w:t>
+      </w:r>
+      <w:r>
+        <w:t xml:space="preserve">esents a transitive function; </w:t>
+      </w:r>
+      <w:r>
+        <w:t xml:space="preserve">he </w:t>
+      </w:r>
+      <w:r>
+        <w:t xml:space="preserve">or she </w:t>
+      </w:r>
+      <w:r>
+        <w:t>does not have to believe since b</w:t>
+      </w:r>
+      <w:r>
+        <w:t>elief is presupposed by the art</w:t>
+      </w:r>
+      <w:r>
+        <w:t xml:space="preserve">work as virtual entity. No wonder then that so many artists today are attempting to go beyond the making of objects, taking social interaction itself as the direct </w:t>
+      </w:r>
+      <w:r>
+        <w:t xml:space="preserve">instantiation of art. This becomes possible due to the perverse core of art and is an indication of the transitivity of belief. The paradox, however, is that if we take away whatever stands in for belief, we lose the reality of the illusion and so any claim to emancipation through the community of believers is equally annulled. The function of the art world, therefore – critics, museums, </w:t>
+      </w:r>
+      <w:proofErr w:type="gramStart"/>
+      <w:r>
+        <w:t>magazines</w:t>
+      </w:r>
+      <w:proofErr w:type="gramEnd"/>
+      <w:r>
+        <w:t>, even this essay – is to maintain appearances, in particular, against any agency or Master who woul</w:t>
+      </w:r>
+      <w:r>
+        <w:t xml:space="preserve">d pretend to know everything. The master artist is the person who possesses </w:t>
+      </w:r>
+      <w:r>
+        <w:t>a</w:t>
+      </w:r>
+      <w:r>
+        <w:t>n almost</w:t>
+      </w:r>
+      <w:r>
+        <w:t xml:space="preserve"> God-like ability to both make art and to simultaneously prohibit the making of a</w:t>
+      </w:r>
+      <w:r>
+        <w:t>rt</w:t>
+      </w:r>
+      <w:r>
+        <w:t>.</w:t>
+      </w:r>
+      <w:r>
+        <w:t xml:space="preserve"> This prohibition takes the form in capitalist society of symbolic castration through </w:t>
+      </w:r>
+      <w:r>
+        <w:t>surplus value</w:t>
+      </w:r>
+      <w:r>
+        <w:t>. A provisional definition of th</w:t>
+      </w:r>
+      <w:r>
+        <w:t>e avant-</w:t>
+      </w:r>
+      <w:r>
+        <w:t>garde artist can therefore be the condition of the acceptance of the inexistence of aesthet</w:t>
+      </w:r>
+      <w:r>
+        <w:t>ic criteria. There are</w:t>
+      </w:r>
+      <w:r>
+        <w:t xml:space="preserve"> no guarantees for the social importance of artworks, only the passage from creativity to consequences. For thi</w:t>
+      </w:r>
+      <w:r>
+        <w:t>ng</w:t>
+      </w:r>
+      <w:r>
+        <w:t>s</w:t>
+      </w:r>
+      <w:r>
+        <w:t xml:space="preserve"> to happen, creation must be</w:t>
+      </w:r>
+      <w:r>
+        <w:t xml:space="preserve"> a condition of the truth of illusion. </w:t>
+      </w:r>
+    </w:p>
+    <w:p>
+      <w:pPr>
+        <w:rPr>
+          <w:i/>
+          <w:lang w:val="en-CA"/>
+        </w:rPr>
+      </w:pPr>
+    </w:p>
+    <w:p>
+      <w:pPr>
+        <w:pStyle w:val="3"/>
+        <w:rPr>
+          <w:lang w:val="en-CA"/>
+        </w:rPr>
+      </w:pPr>
+      <w:r>
+        <w:rPr>
+          <w:lang w:val="en-CA"/>
+        </w:rPr>
+        <w:t>Reference List</w:t>
+      </w:r>
+    </w:p>
+    <w:p>
+      <w:pPr>
+        <w:rPr>
+          <w:lang w:val="en-CA"/>
+        </w:rPr>
+      </w:pPr>
+      <w:r>
+        <w:rPr>
+          <w:lang w:val="en-CA"/>
+        </w:rPr>
+        <w:t>Aranda, Julieta, Bria</w:t>
+      </w:r>
+      <w:r>
+        <w:rPr>
+          <w:lang w:val="en-CA"/>
+        </w:rPr>
+        <w:t>n Kuan Wood and Anton Vidokle (</w:t>
+      </w:r>
+      <w:r>
+        <w:rPr>
+          <w:lang w:val="en-CA"/>
+        </w:rPr>
+        <w:t>eds</w:t>
+      </w:r>
+      <w:r>
+        <w:rPr>
+          <w:lang w:val="en-CA"/>
+        </w:rPr>
+        <w:t>)</w:t>
+      </w:r>
+      <w:r>
+        <w:rPr>
+          <w:lang w:val="en-CA"/>
+        </w:rPr>
         <w:t xml:space="preserve">. </w:t>
       </w:r>
-      <w:r>
-        <w:t xml:space="preserve">Art is </w:t>
-      </w:r>
-      <w:r>
-        <w:t>de</w:t>
-      </w:r>
-      <w:r>
-        <w:t xml:space="preserve">eply </w:t>
-      </w:r>
       <w:proofErr w:type="gramStart"/>
       <w:r>
-        <w:t>atheistic,</w:t>
+        <w:rPr>
+          <w:i/>
+          <w:lang w:val="en-CA"/>
+        </w:rPr>
+        <w:t>e</w:t>
       </w:r>
       <w:proofErr w:type="gramEnd"/>
       <w:r>
-        <w:t xml:space="preserve"> to put things in terms </w:t>
-      </w:r>
-      <w:r>
-        <w:t>of belief, and perversion is</w:t>
-      </w:r>
-      <w:r>
-        <w:t xml:space="preserve"> at the core of the aesthetic. </w:t>
-      </w:r>
-      <w:r>
-        <w:t xml:space="preserve">The obsession with the ineffable big </w:t>
+        <w:rPr>
+          <w:i/>
+          <w:lang w:val="en-CA"/>
+        </w:rPr>
+        <w:t xml:space="preserve">-flux </w:t>
+      </w:r>
+      <w:r>
+        <w:rPr>
+          <w:i/>
+          <w:lang w:val="en-CA"/>
+        </w:rPr>
+        <w:t xml:space="preserve">journal </w:t>
+      </w:r>
+      <w:r>
+        <w:rPr>
+          <w:i/>
+          <w:lang w:val="en-CA"/>
+        </w:rPr>
+        <w:t>21</w:t>
+      </w:r>
+      <w:r>
+        <w:rPr>
+          <w:lang w:val="en-CA"/>
+        </w:rPr>
+        <w:t xml:space="preserve"> (</w:t>
+      </w:r>
+      <w:r>
+        <w:rPr>
+          <w:lang w:val="en-CA"/>
+        </w:rPr>
+        <w:t>2010</w:t>
+      </w:r>
+      <w:r>
+        <w:rPr>
+          <w:lang w:val="en-CA"/>
+        </w:rPr>
+        <w:t>)</w:t>
+      </w:r>
+      <w:r>
+        <w:rPr>
+          <w:lang w:val="en-CA"/>
+        </w:rPr>
+        <w:t>,</w:t>
+      </w:r>
+    </w:p>
+    <w:p>
+      <w:pPr>
+        <w:rPr>
+          <w:lang w:val="en-CA"/>
+        </w:rPr>
+      </w:pPr>
+      <w:r>
+        <w:rPr>
+          <w:lang w:val="en-CA"/>
+        </w:rPr>
+        <w:t>http://www.e-flux.com/journal/editorial-18/.</w:t>
+      </w:r>
+    </w:p>
+    <w:p>
+      <w:pPr>
+        <w:rPr>
+          <w:lang w:val="en-CA"/>
+        </w:rPr>
+      </w:pPr>
+      <w:r>
+        <w:rPr>
+          <w:lang w:val="en-CA"/>
+        </w:rPr>
+        <w:t xml:space="preserve">Bishop, </w:t>
+      </w:r>
+      <w:r>
+        <w:rPr>
+          <w:lang w:val="en-CA"/>
+        </w:rPr>
+        <w:t xml:space="preserve">Claire. </w:t>
       </w:r>
       <w:proofErr w:type="gramStart"/>
       <w:r>
-        <w:t>Other</w:t>
+        <w:rPr>
+          <w:lang w:val="en-CA"/>
+        </w:rPr>
+        <w:t>Antagonism and Relational Aesthetics.</w:t>
       </w:r>
       <w:proofErr w:type="gramEnd"/>
       <w:r>
-        <w:t xml:space="preserve"> is sublated into acts of creation, something that Lacan defines as drive. Creativity can therefore be defined as the eruption of a new form that reorganizes the social field, imposing itself as a new necessity through an act of ungrounded subjective decision, abandoned by Art </w:t>
-      </w:r>
-      <w:r>
-        <w:t xml:space="preserve">and </w:t>
-      </w:r>
-      <w:r>
-        <w:t>with no guarantee of aesthetic value or art world consecration</w:t>
-      </w:r>
-      <w:r>
+        <w:rPr>
+          <w:lang w:val="en-CA"/>
+        </w:rPr>
+        <w:t xml:space="preserve"> </w:t>
+      </w:r>
+      <w:r>
+        <w:rPr>
+          <w:i/>
+          <w:lang w:val="en-CA"/>
+        </w:rPr>
+        <w:t xml:space="preserve">October </w:t>
+      </w:r>
+      <w:r>
+        <w:rPr>
+          <w:i/>
+          <w:lang w:val="en-CA"/>
+        </w:rPr>
+        <w:t>110</w:t>
+      </w:r>
+      <w:r>
+        <w:rPr>
+          <w:lang w:val="en-CA"/>
+        </w:rPr>
+        <w:t xml:space="preserve"> (2004): </w:t>
+      </w:r>
+      <w:r>
+        <w:rPr>
+          <w:lang w:val="en-CA"/>
+        </w:rPr>
+        <w:t>51-79.</w:t>
+      </w:r>
+    </w:p>
+    <w:p>
+      <w:pPr>
+        <w:rPr>
+          <w:lang w:val="en-CA"/>
+        </w:rPr>
+      </w:pPr>
+      <w:r>
+        <w:rPr>
+          <w:lang w:val="en-CA"/>
+        </w:rPr>
+        <w:t xml:space="preserve">Bishop, </w:t>
+      </w:r>
+      <w:r>
+        <w:rPr>
+          <w:lang w:val="en-CA"/>
+        </w:rPr>
+        <w:t xml:space="preserve">Claire. </w:t>
+      </w:r>
+      <w:r>
+        <w:rPr>
+          <w:i/>
+          <w:lang w:val="en-CA"/>
+        </w:rPr>
+        <w:t>Artificial Hells: Participatory Art and the Politics of Spectatorship</w:t>
+      </w:r>
+      <w:r>
+        <w:rPr>
+          <w:lang w:val="en-CA"/>
+        </w:rPr>
+        <w:t>,</w:t>
+      </w:r>
+      <w:r>
+        <w:rPr>
+          <w:lang w:val="en-CA"/>
+        </w:rPr>
+        <w:t xml:space="preserve"> London: Verso, 2012.</w:t>
+      </w:r>
+    </w:p>
+    <w:p>
+      <w:pPr>
+        <w:rPr>
+          <w:lang w:val="en-CA"/>
+        </w:rPr>
+      </w:pPr>
+      <w:r>
+        <w:rPr>
+          <w:lang w:val="en-CA"/>
+        </w:rPr>
+        <w:lastRenderedPageBreak/>
+        <w:t xml:space="preserve">Bürger, Peter. </w:t>
+      </w:r>
+      <w:r>
+        <w:rPr>
+          <w:i/>
+          <w:lang w:val="en-CA"/>
+        </w:rPr>
+        <w:t>Theory of the Avant-Garde</w:t>
+      </w:r>
+      <w:r>
+        <w:rPr>
+          <w:lang w:val="en-CA"/>
+        </w:rPr>
+        <w:t>, trans. Michael Shaw,</w:t>
+      </w:r>
+      <w:r>
+        <w:rPr>
+          <w:lang w:val="en-CA"/>
+        </w:rPr>
+        <w:t xml:space="preserve"> </w:t>
+      </w:r>
+      <w:proofErr w:type="gramStart"/>
+      <w:r>
+        <w:rPr>
+          <w:lang w:val="en-CA"/>
+        </w:rPr>
+        <w:t>Minneapolis</w:t>
+      </w:r>
+      <w:proofErr w:type="gramEnd"/>
+      <w:r>
+        <w:rPr>
+          <w:lang w:val="en-CA"/>
+        </w:rPr>
+        <w:t>: University of Minnesota Press, 1984.</w:t>
+      </w:r>
+    </w:p>
+    <w:p>
+      <w:pPr>
+        <w:rPr>
+          <w:lang w:val="en-CA"/>
+        </w:rPr>
+      </w:pPr>
+      <w:r>
+        <w:rPr>
+          <w:lang w:val="en-CA"/>
+        </w:rPr>
+        <w:t xml:space="preserve">Graeber, David. </w:t>
+      </w:r>
+      <w:r>
+        <w:rPr>
+          <w:lang w:val="en-CA"/>
+        </w:rPr>
+        <w:t>‘</w:t>
+      </w:r>
+      <w:r>
+        <w:rPr>
+          <w:lang w:val="en-CA"/>
+        </w:rPr>
+        <w:t>The Sadness of Post-Workerism</w:t>
+      </w:r>
+      <w:r>
+        <w:rPr>
+          <w:lang w:val="en-CA"/>
+        </w:rPr>
+        <w:t>’</w:t>
+      </w:r>
+      <w:r>
+        <w:rPr>
+          <w:lang w:val="en-CA"/>
+        </w:rPr>
+        <w:t>, or, ‘Art and Immaterial Labour</w:t>
+      </w:r>
+      <w:r>
+        <w:rPr>
+          <w:lang w:val="en-CA"/>
+        </w:rPr>
+        <w:t>’ Conference: A Sort of Review, 2008</w:t>
+      </w:r>
+      <w:r>
+        <w:rPr>
+          <w:lang w:val="en-CA"/>
+        </w:rPr>
+        <w:t>,</w:t>
+      </w:r>
+      <w:r>
+        <w:rPr>
+          <w:lang w:val="en-CA"/>
+        </w:rPr>
+        <w:t xml:space="preserve"> </w:t>
+      </w:r>
+    </w:p>
+    <w:p>
+      <w:pPr>
+        <w:rPr>
+          <w:lang w:val="en-CA"/>
+        </w:rPr>
+      </w:pPr>
+      <w:r>
+        <w:rPr>
+          <w:lang w:val="en-CA"/>
+        </w:rPr>
+        <w:t>http://www.scribd.com/doc/38093582/The-Sadness-of-Post-Workerism-David-Graeber.</w:t>
+      </w:r>
+    </w:p>
+    <w:p>
+      <w:pPr>
+        <w:rPr>
+          <w:lang w:val="en-CA"/>
+        </w:rPr>
+      </w:pPr>
+      <w:r>
+        <w:rPr>
+          <w:lang w:val="en-CA"/>
+        </w:rPr>
+        <w:t xml:space="preserve">Holmes, Brian. </w:t>
+      </w:r>
+      <w:r>
+        <w:rPr>
+          <w:i/>
+          <w:lang w:val="en-CA"/>
+        </w:rPr>
+        <w:t>Unleashing the Collective Phantoms: Essays in Reverse Imagineering</w:t>
+      </w:r>
+      <w:r>
+        <w:rPr>
+          <w:lang w:val="en-CA"/>
+        </w:rPr>
+        <w:t>,</w:t>
+      </w:r>
+      <w:r>
+        <w:rPr>
+          <w:lang w:val="en-CA"/>
+        </w:rPr>
+        <w:t xml:space="preserve"> Brooklyn: Autonomedia, 2008.</w:t>
+      </w:r>
+    </w:p>
+    <w:p>
+      <w:pPr>
+        <w:rPr>
+          <w:lang w:val="en-CA"/>
+        </w:rPr>
+      </w:pPr>
+      <w:r>
+        <w:rPr>
+          <w:lang w:val="en-CA"/>
+        </w:rPr>
+        <w:t xml:space="preserve">Kester, Grant. </w:t>
+      </w:r>
+      <w:r>
+        <w:rPr>
+          <w:i/>
+          <w:lang w:val="en-CA"/>
+        </w:rPr>
+        <w:t>The One and the Many: Contemporary Collaborative Art in a Global Context</w:t>
+      </w:r>
+      <w:r>
+        <w:rPr>
+          <w:lang w:val="en-CA"/>
+        </w:rPr>
+        <w:t>,</w:t>
+      </w:r>
+      <w:r>
+        <w:rPr>
+          <w:lang w:val="en-CA"/>
+        </w:rPr>
+        <w:t xml:space="preserve"> Durham: Duk</w:t>
+      </w:r>
+      <w:r>
+        <w:rPr>
+          <w:lang w:val="en-CA"/>
+        </w:rPr>
+        <w:t>e University Press, 2011.</w:t>
+      </w:r>
+    </w:p>
+    <w:p>
+      <w:pPr>
+        <w:rPr>
+          <w:lang w:val="en-CA"/>
+        </w:rPr>
+      </w:pPr>
+      <w:r>
+        <w:rPr>
+          <w:lang w:val="en-CA"/>
+        </w:rPr>
+        <w:t>Léger, Marc James.</w:t>
+      </w:r>
+      <w:r>
+        <w:rPr>
+          <w:lang w:val="en-CA"/>
+        </w:rPr>
+        <w:t xml:space="preserve"> Art and </w:t>
+      </w:r>
+      <w:r>
+        <w:rPr>
+          <w:lang w:val="en-CA"/>
+        </w:rPr>
+        <w:t>Art History After Globalization,</w:t>
+      </w:r>
+      <w:r>
+        <w:rPr>
+          <w:lang w:val="en-CA"/>
+        </w:rPr>
+        <w:t xml:space="preserve"> </w:t>
+      </w:r>
+      <w:r>
+        <w:rPr>
+          <w:i/>
+          <w:lang w:val="en-CA"/>
+        </w:rPr>
+        <w:t xml:space="preserve">Third Text </w:t>
+      </w:r>
+      <w:r>
+        <w:rPr>
+          <w:i/>
+          <w:lang w:val="en-CA"/>
+        </w:rPr>
+        <w:t>26(5)</w:t>
+      </w:r>
+      <w:r>
+        <w:rPr>
+          <w:lang w:val="en-CA"/>
+        </w:rPr>
+        <w:t xml:space="preserve"> </w:t>
+      </w:r>
+      <w:r>
+        <w:rPr>
+          <w:lang w:val="en-CA"/>
+        </w:rPr>
+        <w:t xml:space="preserve">(2012): </w:t>
+      </w:r>
+      <w:r>
+        <w:rPr>
+          <w:lang w:val="en-CA"/>
+        </w:rPr>
+        <w:t>515-527.</w:t>
+      </w:r>
+    </w:p>
+    <w:p>
+      <w:pPr>
+        <w:rPr>
+          <w:lang w:val="en-CA"/>
+        </w:rPr>
+      </w:pPr>
+      <w:r>
+        <w:rPr>
+          <w:lang w:val="en-CA"/>
+        </w:rPr>
+        <w:t>Léger, Marc James. The Subject Supposed to Over-Identify: BAVO and the Fundamental Fa</w:t>
+      </w:r>
+      <w:r>
+        <w:rPr>
+          <w:lang w:val="en-CA"/>
+        </w:rPr>
+        <w:t>ntasy of a Cul</w:t>
+      </w:r>
+      <w:r>
+        <w:rPr>
+          <w:lang w:val="en-CA"/>
+        </w:rPr>
+        <w:t>tural Avant Garde, in Léger (ed</w:t>
+      </w:r>
+      <w:r>
+        <w:rPr>
+          <w:lang w:val="en-CA"/>
+        </w:rPr>
         <w:t>.</w:t>
       </w:r>
       <w:r>
         <w:rPr>
-          <w:rStyle w:val="FootnoteReference"/>
-          <w:rFonts w:ascii="Baskerville" w:hAnsi="Baskerville" w:cs="Times New Roman"/>
-          <w:sz w:val="26"/>
-          <w:szCs w:val="26"/>
-        </w:rPr>
-        <w:footnoteReference w:id="32"/>
-      </w:r>
-      <w:r>
-        <w:t xml:space="preserve"> </w:t>
-      </w:r>
-      <w:r>
-        <w:t>The inscrutability</w:t>
-      </w:r>
-      <w:r>
-        <w:t xml:space="preserve"> of the aesthetic big </w:t>
-      </w:r>
+          <w:lang w:val="en-CA"/>
+        </w:rPr>
+        <w:t>)</w:t>
+      </w:r>
+      <w:r>
+        <w:rPr>
+          <w:lang w:val="en-CA"/>
+        </w:rPr>
+        <w:t xml:space="preserve"> </w:t>
+      </w:r>
+      <w:r>
+        <w:rPr>
+          <w:i/>
+          <w:lang w:val="en-CA"/>
+        </w:rPr>
+        <w:t>Brave New Avant Garde: Essays on Contemporary Art and Politics</w:t>
+      </w:r>
+      <w:r>
+        <w:rPr>
+          <w:lang w:val="en-CA"/>
+        </w:rPr>
+        <w:t>,</w:t>
+      </w:r>
+      <w:r>
+        <w:rPr>
+          <w:lang w:val="en-CA"/>
+        </w:rPr>
+        <w:t xml:space="preserve"> Winchester, UK: Zero Books, 2012.</w:t>
+      </w:r>
+    </w:p>
+    <w:p>
+      <w:pPr>
+        <w:rPr>
+          <w:lang w:val="en-CA"/>
+        </w:rPr>
+      </w:pPr>
+      <w:r>
+        <w:rPr>
+          <w:lang w:val="en-CA"/>
+        </w:rPr>
+        <w:t>Raunig, Gera</w:t>
+      </w:r>
+      <w:r>
+        <w:rPr>
+          <w:lang w:val="en-CA"/>
+        </w:rPr>
+        <w:t>ld, Gene Ray and Ulf Wuggenig (e</w:t>
+      </w:r>
+      <w:r>
+        <w:rPr>
+          <w:lang w:val="en-CA"/>
+        </w:rPr>
+        <w:t>ds</w:t>
+      </w:r>
+      <w:r>
+        <w:rPr>
+          <w:lang w:val="en-CA"/>
+        </w:rPr>
+        <w:t xml:space="preserve">). </w:t>
+      </w:r>
+      <w:r>
+        <w:rPr>
+          <w:i/>
+          <w:lang w:val="en-CA"/>
+        </w:rPr>
+        <w:t>Critique of Creativity: Precarity, Subjectivity and Resistance in the “Creative Industries”</w:t>
+      </w:r>
+      <w:r>
+        <w:rPr>
+          <w:lang w:val="en-CA"/>
+        </w:rPr>
+        <w:t xml:space="preserve">, </w:t>
+      </w:r>
+      <w:r>
+        <w:rPr>
+          <w:lang w:val="en-CA"/>
+        </w:rPr>
+        <w:t>London:</w:t>
+      </w:r>
+      <w:r>
+        <w:rPr>
+          <w:lang w:val="en-CA"/>
+        </w:rPr>
+        <w:t xml:space="preserve"> MayFly Books, 2011.</w:t>
+      </w:r>
+    </w:p>
+    <w:p>
+      <w:pPr>
+        <w:rPr>
+          <w:lang w:val="en-CA"/>
+        </w:rPr>
+      </w:pPr>
+      <w:r>
+        <w:rPr>
+          <w:lang w:val="en-CA"/>
+        </w:rPr>
+        <w:t xml:space="preserve">Roberts, John. Art, ‘Enclave Theory’ and the Communist Imaginary. </w:t>
+      </w:r>
+      <w:r>
+        <w:rPr>
+          <w:i/>
+          <w:lang w:val="en-CA"/>
+        </w:rPr>
+        <w:t xml:space="preserve">Third Text </w:t>
+      </w:r>
+      <w:r>
+        <w:rPr>
+          <w:i/>
+          <w:lang w:val="en-CA"/>
+        </w:rPr>
+        <w:t>23(4)</w:t>
+      </w:r>
+      <w:r>
+        <w:rPr>
+          <w:lang w:val="en-CA"/>
+        </w:rPr>
+        <w:t xml:space="preserve"> (2009): </w:t>
+      </w:r>
+      <w:r>
+        <w:rPr>
+          <w:lang w:val="en-CA"/>
+        </w:rPr>
+        <w:t>353-367</w:t>
+      </w:r>
+      <w:r>
+        <w:rPr>
+          <w:lang w:val="en-CA"/>
+        </w:rPr>
+        <w:t>.</w:t>
+      </w:r>
+    </w:p>
+    <w:p>
+      <w:pPr>
+        <w:rPr>
+          <w:lang w:val="en-CA"/>
+        </w:rPr>
+      </w:pPr>
+      <w:r>
+        <w:rPr>
+          <w:lang w:val="en-CA"/>
+        </w:rPr>
+        <w:t xml:space="preserve">Sholette, Gregory. </w:t>
+      </w:r>
+      <w:r>
+        <w:rPr>
+          <w:i/>
+          <w:lang w:val="en-CA"/>
+        </w:rPr>
+        <w:t>Dark Matter: Art and Politics in the Age of Enterprise Culture</w:t>
+      </w:r>
+      <w:r>
+        <w:rPr>
+          <w:lang w:val="en-CA"/>
+        </w:rPr>
+        <w:t>,</w:t>
+      </w:r>
+      <w:r>
+        <w:rPr>
+          <w:lang w:val="en-CA"/>
+        </w:rPr>
+        <w:t xml:space="preserve"> London: Pluto</w:t>
+      </w:r>
+      <w:r>
+        <w:rPr>
+          <w:lang w:val="en-CA"/>
+        </w:rPr>
+        <w:t>, 2011.</w:t>
+      </w:r>
+    </w:p>
+    <w:p>
+      <w:pPr>
+        <w:rPr>
+          <w:lang w:val="en-CA"/>
+        </w:rPr>
+      </w:pPr>
+      <w:r>
+        <w:rPr>
+          <w:lang w:val="en-CA"/>
+        </w:rPr>
+        <w:t xml:space="preserve">Yúdice, George. </w:t>
+      </w:r>
+      <w:r>
+        <w:rPr>
+          <w:i/>
+          <w:lang w:val="en-CA"/>
+        </w:rPr>
+        <w:t>The Expediency of Culture: Uses of Culture in the Global Era</w:t>
+      </w:r>
+      <w:r>
+        <w:rPr>
+          <w:lang w:val="en-CA"/>
+        </w:rPr>
+        <w:t>,</w:t>
+      </w:r>
+      <w:r>
+        <w:rPr>
+          <w:lang w:val="en-CA"/>
+        </w:rPr>
+        <w:t xml:space="preserve"> Durham: Duke University Press, 2003.</w:t>
+      </w:r>
+    </w:p>
+    <w:p>
+      <w:pPr>
+        <w:rPr>
+          <w:lang w:val="en-CA"/>
+        </w:rPr>
+      </w:pPr>
       <w:proofErr w:type="gramStart"/>
       <w:r>
-        <w:t>Other</w:t>
+        <w:rPr>
+          <w:lang w:val="en-CA"/>
+        </w:rPr>
+        <w:t>Žižek,</w:t>
+      </w:r>
+      <w:r>
+        <w:rPr>
+          <w:lang w:val="en-CA"/>
+        </w:rPr>
+        <w:t xml:space="preserve"> Slavoj.</w:t>
       </w:r>
       <w:proofErr w:type="gramEnd"/>
       <w:r>
-        <w:t>, even as blue chip investment, is the certitude of creativity, the condition of its ecstatic production</w:t>
-      </w:r>
-      <w:r>
+        <w:rPr>
+          <w:lang w:val="en-CA"/>
+        </w:rPr>
+        <w:t xml:space="preserve"> </w:t>
+      </w:r>
+      <w:r>
+        <w:rPr>
+          <w:i/>
+          <w:lang w:val="en-CA"/>
+        </w:rPr>
+        <w:t>The Fragile Absolute, or, Why Is the Christian Legacy Worth Fighting For</w:t>
+      </w:r>
+      <w:proofErr w:type="gramStart"/>
+      <w:r>
+        <w:rPr>
+          <w:i/>
+          <w:lang w:val="en-CA"/>
+        </w:rPr>
+        <w:t>?</w:t>
+      </w:r>
+      <w:r>
+        <w:rPr>
+          <w:i/>
+          <w:lang w:val="en-CA"/>
+        </w:rPr>
+        <w:t>,</w:t>
+      </w:r>
+      <w:proofErr w:type="gramEnd"/>
+      <w:r>
+        <w:rPr>
+          <w:i/>
+          <w:lang w:val="en-CA"/>
+        </w:rPr>
+        <w:t xml:space="preserve"> </w:t>
+      </w:r>
+      <w:r>
+        <w:rPr>
+          <w:lang w:val="en-CA"/>
+        </w:rPr>
+        <w:t>London: Verso, 2000</w:t>
+      </w:r>
+      <w:r>
+        <w:rPr>
+          <w:lang w:val="en-CA"/>
+        </w:rPr>
         <w:t>.</w:t>
       </w:r>
-      <w:r>
-        <w:t xml:space="preserve"> </w:t>
-      </w:r>
-      <w:r>
-        <w:t>Since art is dead and the author is dead and since therefore the function of the critic is nul</w:t>
-      </w:r>
-      <w:r>
-        <w:t>l</w:t>
-      </w:r>
-      <w:r>
-        <w:t xml:space="preserve">ified, art making and art </w:t>
-      </w:r>
-      <w:r>
-        <w:t>judgments</w:t>
-      </w:r>
-      <w:r>
-        <w:t xml:space="preserve"> are sacrificed to a pure Otherness</w:t>
-      </w:r>
-      <w:r>
-        <w:t xml:space="preserve"> of </w:t>
-      </w:r>
-      <w:r>
-        <w:t xml:space="preserve">subjective destitution. </w:t>
-      </w:r>
-    </w:p>
-    <w:p>
-      <w:pPr>
-        <w:pStyle w:val="BodyText"/>
-      </w:pPr>
-    </w:p>
-    <w:p>
-      <w:pPr>
-        <w:pStyle w:val="BodyText"/>
-      </w:pPr>
-      <w:r>
-        <w:t xml:space="preserve">Art making is </w:t>
-      </w:r>
-      <w:r>
-        <w:t>a scandal that undermi</w:t>
-      </w:r>
-      <w:r>
-        <w:t>nes art from within. Such</w:t>
-      </w:r>
-      <w:r>
-        <w:t xml:space="preserve"> work has a tragic self-effacing quality that socially engaged art </w:t>
-      </w:r>
-      <w:r>
-        <w:t xml:space="preserve">sometimes </w:t>
-      </w:r>
-      <w:r>
-        <w:t xml:space="preserve">refuses in its resentment and narcissistic hatred of the “no” of Art. It denounces art in </w:t>
-      </w:r>
-      <w:r>
-        <w:t>favor</w:t>
-      </w:r>
-      <w:r>
-        <w:t xml:space="preserve"> of ethics but it does so through the disavowal of the </w:t>
-      </w:r>
-      <w:r>
-        <w:lastRenderedPageBreak/>
-        <w:t>love of art. It proffers the socially networked artist as the better o</w:t>
-      </w:r>
-      <w:r>
-        <w:t>f the avant-garde</w:t>
-      </w:r>
-      <w:r>
-        <w:t xml:space="preserve"> artist but it is the latter who properl</w:t>
-      </w:r>
-      <w:r>
-        <w:t xml:space="preserve">y betrays the </w:t>
-      </w:r>
-      <w:r>
-        <w:t>ext</w:t>
-      </w:r>
-      <w:r>
-        <w:t>orsion of creativity. The revolutionary</w:t>
-      </w:r>
-      <w:r>
-        <w:t xml:space="preserve"> artist acts unconditionally and therefore comes closest to art’s expression of freedom and emancipation</w:t>
-      </w:r>
-      <w:r>
-        <w:t>, insisting, much like Antigone, on symbolic demand</w:t>
-      </w:r>
-      <w:r>
-        <w:t>. The creative artist</w:t>
-      </w:r>
-      <w:r>
-        <w:t xml:space="preserve"> is consequently </w:t>
-      </w:r>
-      <w:r>
-        <w:t>excluded from the community of humans</w:t>
-      </w:r>
-      <w:r>
-        <w:t>.</w:t>
-      </w:r>
-      <w:r>
-        <w:t xml:space="preserve"> </w:t>
-      </w:r>
-    </w:p>
-    <w:p>
-      <w:pPr>
-        <w:pStyle w:val="BodyText"/>
-      </w:pPr>
-    </w:p>
-    <w:p>
-      <w:pPr>
-        <w:pStyle w:val="BodyText"/>
-      </w:pPr>
-      <w:r>
-        <w:t>Holmes’ notion o</w:t>
-      </w:r>
-      <w:r>
-        <w:t>f “liar’s poker” can</w:t>
-      </w:r>
-      <w:r>
-        <w:t xml:space="preserve"> be explained as the insistence on aesthetic sublimation rather than the insistence on the refusal of co-optation; it implies an awareness of the monstrosity of the game since the game is not only fixed in the symbolic order, but more radically, since through his or her act the artist believes in the game more than </w:t>
-      </w:r>
-      <w:r>
-        <w:t>s/</w:t>
-      </w:r>
-      <w:r>
-        <w:t>he is aware</w:t>
-      </w:r>
-      <w:r>
-        <w:t>. The artist acts as though he or she is</w:t>
-      </w:r>
-      <w:r>
-        <w:t xml:space="preserve"> not aware of capitalist recuperation, observing the appearances, the virtuality of the illusion of the real. In the case of Barber’s pyramid, the </w:t>
-      </w:r>
-      <w:r>
-        <w:t>‘</w:t>
-      </w:r>
-      <w:r>
-        <w:t>prayer</w:t>
-      </w:r>
-      <w:r>
-        <w:t>’</w:t>
-      </w:r>
-      <w:r>
-        <w:t xml:space="preserve"> in the set repr</w:t>
-      </w:r>
-      <w:r>
-        <w:t xml:space="preserve">esents a transitive function; </w:t>
-      </w:r>
-      <w:r>
-        <w:t xml:space="preserve">he </w:t>
-      </w:r>
-      <w:r>
-        <w:t xml:space="preserve">or she </w:t>
-      </w:r>
-      <w:r>
-        <w:t>does not have to believe since b</w:t>
-      </w:r>
-      <w:r>
-        <w:t>elief is presupposed by the art</w:t>
-      </w:r>
-      <w:r>
-        <w:t xml:space="preserve">work as virtual entity. No wonder then that so many artists today are attempting to go beyond the making of objects, taking social interaction itself as the direct </w:t>
-      </w:r>
-      <w:r>
-        <w:t xml:space="preserve">instantiation of art. This becomes possible due to the perverse core of art and is an indication of the transitivity of belief. The paradox, however, is that if we take away whatever stands in for belief, we lose the reality of the illusion and so any claim to emancipation through the community of believers is equally annulled. The function of the art world, therefore – critics, museums, </w:t>
-      </w:r>
-      <w:proofErr w:type="gramStart"/>
-      <w:r>
-        <w:t>magazines</w:t>
-      </w:r>
-      <w:proofErr w:type="gramEnd"/>
-      <w:r>
-        <w:t>, even this essay – is to maintain appearances, in particular, against any agency or Master who woul</w:t>
-      </w:r>
-      <w:r>
-        <w:t xml:space="preserve">d pretend to know everything. The master artist is the person who possesses </w:t>
-      </w:r>
-      <w:r>
-        <w:t>a</w:t>
-      </w:r>
-      <w:r>
-        <w:t>n almost</w:t>
-      </w:r>
-      <w:r>
-        <w:t xml:space="preserve"> God-like ability to both make art and to simultaneously prohibit the making of a</w:t>
-      </w:r>
-      <w:r>
-        <w:t>rt</w:t>
-      </w:r>
-      <w:r>
-        <w:t>.</w:t>
-      </w:r>
-      <w:r>
-        <w:t xml:space="preserve"> This prohibition takes the form in capitalist society of symbolic castration through </w:t>
-      </w:r>
-      <w:r>
-        <w:t>surplus value</w:t>
-      </w:r>
-      <w:r>
-        <w:t>. A provisional definition of th</w:t>
-      </w:r>
-      <w:r>
-        <w:t>e avant-</w:t>
-      </w:r>
-      <w:r>
-        <w:t>garde artist can therefore be the condition of the acceptance of the inexistence of aesthet</w:t>
-      </w:r>
-      <w:r>
-        <w:t>ic criteria. There are</w:t>
-      </w:r>
-      <w:r>
-        <w:t xml:space="preserve"> no guarantees for the social importance of artworks, only the passage from creativity to consequences. For thi</w:t>
-      </w:r>
-      <w:r>
-        <w:t>ng</w:t>
-      </w:r>
-      <w:r>
-        <w:t>s</w:t>
-      </w:r>
-      <w:r>
-        <w:t xml:space="preserve"> to happen, creation must be</w:t>
-      </w:r>
-      <w:r>
-        <w:t xml:space="preserve"> a condition of the truth of illusion. </w:t>
-      </w:r>
-    </w:p>
-    <w:p>
-      <w:pPr>
-        <w:pStyle w:val="BodyText"/>
-        <w:rPr>
-          <w:i/>
-          <w:lang w:val="en-CA"/>
-        </w:rPr>
-      </w:pPr>
-    </w:p>
-    <w:p>
-      <w:pPr>
-        <w:pStyle w:val="Heading3"/>
-        <w:rPr>
-          <w:lang w:val="en-CA"/>
-        </w:rPr>
-      </w:pPr>
-      <w:r>
-        <w:rPr>
-          <w:lang w:val="en-CA"/>
-        </w:rPr>
-        <w:t>Reference List</w:t>
-      </w:r>
-    </w:p>
-    <w:p>
-      <w:pPr>
-        <w:pStyle w:val="Bibliography"/>
-        <w:rPr>
-          <w:lang w:val="en-CA"/>
-        </w:rPr>
-      </w:pPr>
-      <w:r>
-        <w:rPr>
-          <w:lang w:val="en-CA"/>
-        </w:rPr>
-        <w:t>Aranda, Julieta, Bria</w:t>
-      </w:r>
-      <w:r>
-        <w:rPr>
-          <w:lang w:val="en-CA"/>
-        </w:rPr>
-        <w:t>n Kuan Wood and Anton Vidokle (</w:t>
-      </w:r>
-      <w:r>
-        <w:rPr>
-          <w:lang w:val="en-CA"/>
-        </w:rPr>
-        <w:t>eds</w:t>
-      </w:r>
-      <w:r>
-        <w:rPr>
-          <w:lang w:val="en-CA"/>
-        </w:rPr>
-        <w:t>)</w:t>
-      </w:r>
-      <w:r>
-        <w:rPr>
-          <w:lang w:val="en-CA"/>
-        </w:rPr>
-        <w:t xml:space="preserve">. </w:t>
-      </w:r>
-      <w:proofErr w:type="gramStart"/>
-      <w:r>
-        <w:rPr>
-          <w:i/>
-          <w:lang w:val="en-CA"/>
-        </w:rPr>
-        <w:t>e</w:t>
-      </w:r>
-      <w:proofErr w:type="gramEnd"/>
-      <w:r>
-        <w:rPr>
-          <w:i/>
-          <w:lang w:val="en-CA"/>
-        </w:rPr>
-        <w:t xml:space="preserve">-flux </w:t>
-      </w:r>
-      <w:r>
-        <w:rPr>
-          <w:i/>
-          <w:lang w:val="en-CA"/>
-        </w:rPr>
-        <w:t xml:space="preserve">journal </w:t>
-      </w:r>
-      <w:r>
-        <w:rPr>
-          <w:i/>
-          <w:lang w:val="en-CA"/>
-        </w:rPr>
-        <w:t>21</w:t>
-      </w:r>
-      <w:r>
-        <w:rPr>
-          <w:lang w:val="en-CA"/>
-        </w:rPr>
-        <w:t xml:space="preserve"> (</w:t>
-      </w:r>
-      <w:r>
-        <w:rPr>
-          <w:lang w:val="en-CA"/>
-        </w:rPr>
-        <w:t>2010</w:t>
-      </w:r>
-      <w:r>
-        <w:rPr>
-          <w:lang w:val="en-CA"/>
-        </w:rPr>
-        <w:t>)</w:t>
-      </w:r>
-      <w:r>
-        <w:rPr>
-          <w:lang w:val="en-CA"/>
-        </w:rPr>
-        <w:t>,</w:t>
-      </w:r>
-    </w:p>
-    <w:p>
-      <w:pPr>
-        <w:pStyle w:val="Bibliography"/>
-        <w:rPr>
-          <w:lang w:val="en-CA"/>
-        </w:rPr>
-      </w:pPr>
-      <w:r>
-        <w:rPr>
-          <w:lang w:val="en-CA"/>
-        </w:rPr>
-        <w:t>http://www.e-flux.com/journal/editorial-18/.</w:t>
-      </w:r>
-    </w:p>
-    <w:p>
-      <w:pPr>
-        <w:pStyle w:val="Bibliography"/>
-        <w:rPr>
-          <w:lang w:val="en-CA"/>
-        </w:rPr>
-      </w:pPr>
-      <w:r>
-        <w:rPr>
-          <w:lang w:val="en-CA"/>
-        </w:rPr>
-        <w:t xml:space="preserve">Bishop, </w:t>
-      </w:r>
-      <w:r>
-        <w:rPr>
-          <w:lang w:val="en-CA"/>
-        </w:rPr>
-        <w:t xml:space="preserve">Claire. </w:t>
-      </w:r>
-      <w:proofErr w:type="gramStart"/>
-      <w:r>
-        <w:rPr>
-          <w:lang w:val="en-CA"/>
-        </w:rPr>
-        <w:t>Antagonism and Relational Aesthetics.</w:t>
-      </w:r>
-      <w:proofErr w:type="gramEnd"/>
-      <w:r>
-        <w:rPr>
-          <w:lang w:val="en-CA"/>
-        </w:rPr>
-        <w:t xml:space="preserve"> </w:t>
-      </w:r>
-      <w:r>
-        <w:rPr>
-          <w:i/>
-          <w:lang w:val="en-CA"/>
-        </w:rPr>
-        <w:t xml:space="preserve">October </w:t>
-      </w:r>
-      <w:r>
-        <w:rPr>
-          <w:i/>
-          <w:lang w:val="en-CA"/>
-        </w:rPr>
-        <w:t>110</w:t>
-      </w:r>
-      <w:r>
-        <w:rPr>
-          <w:lang w:val="en-CA"/>
-        </w:rPr>
-        <w:t xml:space="preserve"> (2004): </w:t>
-      </w:r>
-      <w:r>
-        <w:rPr>
-          <w:lang w:val="en-CA"/>
-        </w:rPr>
-        <w:t>51-79.</w:t>
-      </w:r>
-    </w:p>
-    <w:p>
-      <w:pPr>
-        <w:pStyle w:val="Bibliography"/>
-        <w:rPr>
-          <w:lang w:val="en-CA"/>
-        </w:rPr>
-      </w:pPr>
-      <w:r>
-        <w:rPr>
-          <w:lang w:val="en-CA"/>
-        </w:rPr>
-        <w:t xml:space="preserve">Bishop, </w:t>
-      </w:r>
-      <w:r>
-        <w:rPr>
-          <w:lang w:val="en-CA"/>
-        </w:rPr>
-        <w:t xml:space="preserve">Claire. </w:t>
-      </w:r>
-      <w:r>
-        <w:rPr>
-          <w:i/>
-          <w:lang w:val="en-CA"/>
-        </w:rPr>
-        <w:t>Artificial Hells: Participatory Art and the Politics of Spectatorship</w:t>
-      </w:r>
-      <w:r>
-        <w:rPr>
-          <w:lang w:val="en-CA"/>
-        </w:rPr>
-        <w:t>,</w:t>
-      </w:r>
-      <w:r>
-        <w:rPr>
-          <w:lang w:val="en-CA"/>
-        </w:rPr>
-        <w:t xml:space="preserve"> London: Verso, 2012.</w:t>
-      </w:r>
-    </w:p>
-    <w:p>
-      <w:pPr>
-        <w:pStyle w:val="Bibliography"/>
-        <w:rPr>
-          <w:lang w:val="en-CA"/>
-        </w:rPr>
-      </w:pPr>
-      <w:r>
-        <w:rPr>
-          <w:lang w:val="en-CA"/>
-        </w:rPr>
-        <w:t xml:space="preserve">Bürger, Peter. </w:t>
-      </w:r>
-      <w:r>
-        <w:rPr>
-          <w:i/>
-          <w:lang w:val="en-CA"/>
-        </w:rPr>
-        <w:t>Theory of the Avant-Garde</w:t>
-      </w:r>
-      <w:r>
-        <w:rPr>
-          <w:lang w:val="en-CA"/>
-        </w:rPr>
-        <w:t>, trans. Michael Shaw,</w:t>
-      </w:r>
-      <w:r>
-        <w:rPr>
-          <w:lang w:val="en-CA"/>
-        </w:rPr>
-        <w:t xml:space="preserve"> </w:t>
-      </w:r>
-      <w:proofErr w:type="gramStart"/>
-      <w:r>
-        <w:rPr>
-          <w:lang w:val="en-CA"/>
-        </w:rPr>
-        <w:t>Minneapolis</w:t>
-      </w:r>
-      <w:proofErr w:type="gramEnd"/>
-      <w:r>
-        <w:rPr>
-          <w:lang w:val="en-CA"/>
-        </w:rPr>
-        <w:t>: University of Minnesota Press, 1984.</w:t>
-      </w:r>
-    </w:p>
-    <w:p>
-      <w:pPr>
-        <w:pStyle w:val="Bibliography"/>
-        <w:rPr>
-          <w:lang w:val="en-CA"/>
-        </w:rPr>
-      </w:pPr>
-      <w:r>
-        <w:rPr>
-          <w:lang w:val="en-CA"/>
-        </w:rPr>
-        <w:lastRenderedPageBreak/>
-        <w:t xml:space="preserve">Graeber, David. </w:t>
-      </w:r>
-      <w:r>
-        <w:rPr>
-          <w:lang w:val="en-CA"/>
-        </w:rPr>
-        <w:t>‘</w:t>
-      </w:r>
-      <w:r>
-        <w:rPr>
-          <w:lang w:val="en-CA"/>
-        </w:rPr>
-        <w:t>The Sadness of Post-Workerism</w:t>
-      </w:r>
-      <w:r>
-        <w:rPr>
-          <w:lang w:val="en-CA"/>
-        </w:rPr>
-        <w:t>’</w:t>
-      </w:r>
-      <w:r>
-        <w:rPr>
-          <w:lang w:val="en-CA"/>
-        </w:rPr>
-        <w:t>, or, ‘Art and Immaterial Labour</w:t>
-      </w:r>
-      <w:r>
-        <w:rPr>
-          <w:lang w:val="en-CA"/>
-        </w:rPr>
-        <w:t>’ Conference: A Sort of Review, 2008</w:t>
-      </w:r>
-      <w:r>
-        <w:rPr>
-          <w:lang w:val="en-CA"/>
-        </w:rPr>
-        <w:t>,</w:t>
-      </w:r>
-      <w:r>
-        <w:rPr>
-          <w:lang w:val="en-CA"/>
-        </w:rPr>
-        <w:t xml:space="preserve"> </w:t>
-      </w:r>
-    </w:p>
-    <w:p>
-      <w:pPr>
-        <w:pStyle w:val="Bibliography"/>
-        <w:rPr>
-          <w:lang w:val="en-CA"/>
-        </w:rPr>
-      </w:pPr>
-      <w:r>
-        <w:rPr>
-          <w:lang w:val="en-CA"/>
-        </w:rPr>
-        <w:t>http://www.scribd.com/doc/38093582/The-Sadness-of-Post-Workerism-David-Graeber.</w:t>
-      </w:r>
-    </w:p>
-    <w:p>
-      <w:pPr>
-        <w:pStyle w:val="Bibliography"/>
-        <w:rPr>
-          <w:lang w:val="en-CA"/>
-        </w:rPr>
-      </w:pPr>
-      <w:r>
-        <w:rPr>
-          <w:lang w:val="en-CA"/>
-        </w:rPr>
-        <w:t xml:space="preserve">Holmes, Brian. </w:t>
-      </w:r>
-      <w:r>
-        <w:rPr>
-          <w:i/>
-          <w:lang w:val="en-CA"/>
-        </w:rPr>
-        <w:t>Unleashing the Collective Phantoms: Essays in Reverse Imagineering</w:t>
-      </w:r>
-      <w:r>
-        <w:rPr>
-          <w:lang w:val="en-CA"/>
-        </w:rPr>
-        <w:t>,</w:t>
-      </w:r>
-      <w:r>
-        <w:rPr>
-          <w:lang w:val="en-CA"/>
-        </w:rPr>
-        <w:t xml:space="preserve"> Brooklyn: Autonomedia, 2008.</w:t>
-      </w:r>
-    </w:p>
-    <w:p>
-      <w:pPr>
-        <w:pStyle w:val="Bibliography"/>
-        <w:rPr>
-          <w:lang w:val="en-CA"/>
-        </w:rPr>
-      </w:pPr>
-      <w:r>
-        <w:rPr>
-          <w:lang w:val="en-CA"/>
-        </w:rPr>
-        <w:t xml:space="preserve">Kester, Grant. </w:t>
-      </w:r>
-      <w:r>
-        <w:rPr>
-          <w:i/>
-          <w:lang w:val="en-CA"/>
-        </w:rPr>
-        <w:t>The One and the Many: Contemporary Collaborative Art in a Global Context</w:t>
-      </w:r>
-      <w:r>
-        <w:rPr>
-          <w:lang w:val="en-CA"/>
-        </w:rPr>
-        <w:t>,</w:t>
-      </w:r>
-      <w:r>
-        <w:rPr>
-          <w:lang w:val="en-CA"/>
-        </w:rPr>
-        <w:t xml:space="preserve"> Durham: Duk</w:t>
-      </w:r>
-      <w:r>
-        <w:rPr>
-          <w:lang w:val="en-CA"/>
-        </w:rPr>
-        <w:t>e University Press, 2011.</w:t>
-      </w:r>
-    </w:p>
-    <w:p>
-      <w:pPr>
-        <w:pStyle w:val="Bibliography"/>
-        <w:rPr>
-          <w:lang w:val="en-CA"/>
-        </w:rPr>
-      </w:pPr>
-      <w:r>
-        <w:rPr>
-          <w:lang w:val="en-CA"/>
-        </w:rPr>
-        <w:t>Léger, Marc James.</w:t>
-      </w:r>
-      <w:r>
-        <w:rPr>
-          <w:lang w:val="en-CA"/>
-        </w:rPr>
-        <w:t xml:space="preserve"> Art and </w:t>
-      </w:r>
-      <w:r>
-        <w:rPr>
-          <w:lang w:val="en-CA"/>
-        </w:rPr>
-        <w:t>Art History After Globalization,</w:t>
-      </w:r>
-      <w:r>
-        <w:rPr>
-          <w:lang w:val="en-CA"/>
-        </w:rPr>
-        <w:t xml:space="preserve"> </w:t>
-      </w:r>
-      <w:r>
-        <w:rPr>
-          <w:i/>
-          <w:lang w:val="en-CA"/>
-        </w:rPr>
-        <w:t xml:space="preserve">Third Text </w:t>
-      </w:r>
-      <w:r>
-        <w:rPr>
-          <w:i/>
-          <w:lang w:val="en-CA"/>
-        </w:rPr>
-        <w:t>26(5)</w:t>
-      </w:r>
-      <w:r>
-        <w:rPr>
-          <w:lang w:val="en-CA"/>
-        </w:rPr>
-        <w:t xml:space="preserve"> </w:t>
-      </w:r>
-      <w:r>
-        <w:rPr>
-          <w:lang w:val="en-CA"/>
-        </w:rPr>
-        <w:t xml:space="preserve">(2012): </w:t>
-      </w:r>
-      <w:r>
-        <w:rPr>
-          <w:lang w:val="en-CA"/>
-        </w:rPr>
-        <w:t>515-527.</w:t>
-      </w:r>
-    </w:p>
-    <w:p>
-      <w:pPr>
-        <w:pStyle w:val="Bibliography"/>
-        <w:rPr>
-          <w:lang w:val="en-CA"/>
-        </w:rPr>
-      </w:pPr>
-      <w:r>
-        <w:rPr>
-          <w:lang w:val="en-CA"/>
-        </w:rPr>
-        <w:t>Léger, Marc James. The Subject Supposed to Over-Identify: BAVO and the Fundamental Fa</w:t>
-      </w:r>
-      <w:r>
-        <w:rPr>
-          <w:lang w:val="en-CA"/>
-        </w:rPr>
-        <w:t>ntasy of a Cul</w:t>
-      </w:r>
-      <w:r>
-        <w:rPr>
-          <w:lang w:val="en-CA"/>
-        </w:rPr>
-        <w:t>tural Avant Garde, in Léger (ed</w:t>
-      </w:r>
-      <w:r>
-        <w:rPr>
-          <w:lang w:val="en-CA"/>
-        </w:rPr>
-        <w:t>.</w:t>
-      </w:r>
-      <w:r>
-        <w:rPr>
-          <w:lang w:val="en-CA"/>
-        </w:rPr>
-        <w:t>)</w:t>
-      </w:r>
-      <w:r>
-        <w:rPr>
-          <w:lang w:val="en-CA"/>
-        </w:rPr>
-        <w:t xml:space="preserve"> </w:t>
-      </w:r>
-      <w:r>
-        <w:rPr>
-          <w:i/>
-          <w:lang w:val="en-CA"/>
-        </w:rPr>
-        <w:t>Brave New Avant Garde: Essays on Contemporary Art and Politics</w:t>
-      </w:r>
-      <w:r>
-        <w:rPr>
-          <w:lang w:val="en-CA"/>
-        </w:rPr>
-        <w:t>,</w:t>
-      </w:r>
-      <w:r>
-        <w:rPr>
-          <w:lang w:val="en-CA"/>
-        </w:rPr>
-        <w:t xml:space="preserve"> Winchester, UK: Zero Books, 2012.</w:t>
-      </w:r>
-    </w:p>
-    <w:p>
-      <w:pPr>
-        <w:pStyle w:val="Bibliography"/>
-        <w:rPr>
-          <w:lang w:val="en-CA"/>
-        </w:rPr>
-      </w:pPr>
-      <w:r>
-        <w:rPr>
-          <w:lang w:val="en-CA"/>
-        </w:rPr>
-        <w:t>Raunig, Gera</w:t>
-      </w:r>
-      <w:r>
-        <w:rPr>
-          <w:lang w:val="en-CA"/>
-        </w:rPr>
-        <w:t>ld, Gene Ray and Ulf Wuggenig (e</w:t>
-      </w:r>
-      <w:r>
-        <w:rPr>
-          <w:lang w:val="en-CA"/>
-        </w:rPr>
-        <w:t>ds</w:t>
-      </w:r>
-      <w:r>
-        <w:rPr>
-          <w:lang w:val="en-CA"/>
-        </w:rPr>
-        <w:t xml:space="preserve">). </w:t>
-      </w:r>
-      <w:r>
-        <w:rPr>
-          <w:i/>
-          <w:lang w:val="en-CA"/>
-        </w:rPr>
-        <w:t>Critique of Creativity: Precarity, Subjectivity and Resistance in the “Creative Industries”</w:t>
-      </w:r>
-      <w:r>
-        <w:rPr>
-          <w:lang w:val="en-CA"/>
-        </w:rPr>
-        <w:t xml:space="preserve">, </w:t>
-      </w:r>
-      <w:r>
-        <w:rPr>
-          <w:lang w:val="en-CA"/>
-        </w:rPr>
-        <w:t>London:</w:t>
-      </w:r>
-      <w:r>
-        <w:rPr>
-          <w:lang w:val="en-CA"/>
-        </w:rPr>
-        <w:t xml:space="preserve"> MayFly Books, 2011.</w:t>
-      </w:r>
-    </w:p>
-    <w:p>
-      <w:pPr>
-        <w:pStyle w:val="Bibliography"/>
-        <w:rPr>
-          <w:lang w:val="en-CA"/>
-        </w:rPr>
-      </w:pPr>
-      <w:r>
-        <w:rPr>
-          <w:lang w:val="en-CA"/>
-        </w:rPr>
-        <w:t xml:space="preserve">Roberts, John. Art, ‘Enclave Theory’ and the Communist Imaginary. </w:t>
-      </w:r>
-      <w:r>
-        <w:rPr>
-          <w:i/>
-          <w:lang w:val="en-CA"/>
-        </w:rPr>
-        <w:t xml:space="preserve">Third Text </w:t>
-      </w:r>
-      <w:r>
-        <w:rPr>
-          <w:i/>
-          <w:lang w:val="en-CA"/>
-        </w:rPr>
-        <w:t>23(4)</w:t>
-      </w:r>
-      <w:r>
-        <w:rPr>
-          <w:lang w:val="en-CA"/>
-        </w:rPr>
-        <w:t xml:space="preserve"> (2009): </w:t>
-      </w:r>
-      <w:r>
-        <w:rPr>
-          <w:lang w:val="en-CA"/>
-        </w:rPr>
-        <w:t>353-367</w:t>
-      </w:r>
-      <w:r>
-        <w:rPr>
-          <w:lang w:val="en-CA"/>
-        </w:rPr>
-        <w:t>.</w:t>
-      </w:r>
-    </w:p>
-    <w:p>
-      <w:pPr>
-        <w:pStyle w:val="Bibliography"/>
-        <w:rPr>
-          <w:lang w:val="en-CA"/>
-        </w:rPr>
-      </w:pPr>
-      <w:r>
-        <w:rPr>
-          <w:lang w:val="en-CA"/>
-        </w:rPr>
-        <w:t xml:space="preserve">Sholette, Gregory. </w:t>
-      </w:r>
-      <w:r>
-        <w:rPr>
-          <w:i/>
-          <w:lang w:val="en-CA"/>
-        </w:rPr>
-        <w:t>Dark Matter: Art and Politics in the Age of Enterprise Culture</w:t>
-      </w:r>
-      <w:r>
-        <w:rPr>
-          <w:lang w:val="en-CA"/>
-        </w:rPr>
-        <w:t>,</w:t>
-      </w:r>
-      <w:r>
-        <w:rPr>
-          <w:lang w:val="en-CA"/>
-        </w:rPr>
-        <w:t xml:space="preserve"> London: Pluto</w:t>
-      </w:r>
-      <w:r>
-        <w:rPr>
-          <w:lang w:val="en-CA"/>
-        </w:rPr>
-        <w:t>, 2011.</w:t>
-      </w:r>
-    </w:p>
-    <w:p>
-      <w:pPr>
-        <w:pStyle w:val="Bibliography"/>
-        <w:rPr>
-          <w:lang w:val="en-CA"/>
-        </w:rPr>
-      </w:pPr>
-      <w:r>
-        <w:rPr>
-          <w:lang w:val="en-CA"/>
-        </w:rPr>
-        <w:t xml:space="preserve">Yúdice, George. </w:t>
-      </w:r>
-      <w:r>
-        <w:rPr>
-          <w:i/>
-          <w:lang w:val="en-CA"/>
-        </w:rPr>
-        <w:t>The Expediency of Culture: Uses of Culture in the Global Era</w:t>
-      </w:r>
-      <w:r>
-        <w:rPr>
-          <w:lang w:val="en-CA"/>
-        </w:rPr>
-        <w:t>,</w:t>
-      </w:r>
-      <w:r>
-        <w:rPr>
-          <w:lang w:val="en-CA"/>
-        </w:rPr>
-        <w:t xml:space="preserve"> Durham: Duke University Press, 2003.</w:t>
-      </w:r>
-    </w:p>
-    <w:p>
-      <w:pPr>
-        <w:pStyle w:val="Bibliography"/>
-        <w:rPr>
-          <w:lang w:val="en-CA"/>
-        </w:rPr>
-      </w:pPr>
-      <w:proofErr w:type="gramStart"/>
-      <w:r>
-        <w:rPr>
-          <w:lang w:val="en-CA"/>
-        </w:rPr>
-        <w:t>Žižek,</w:t>
-      </w:r>
-      <w:r>
-        <w:rPr>
-          <w:lang w:val="en-CA"/>
-        </w:rPr>
-        <w:t xml:space="preserve"> Slavoj.</w:t>
-      </w:r>
-      <w:proofErr w:type="gramEnd"/>
-      <w:r>
-        <w:rPr>
-          <w:lang w:val="en-CA"/>
-        </w:rPr>
-        <w:t xml:space="preserve"> </w:t>
-      </w:r>
-      <w:r>
-        <w:rPr>
-          <w:i/>
-          <w:lang w:val="en-CA"/>
-        </w:rPr>
-        <w:t>The Fragile Absolute, or, Why Is the Christian Legacy Worth Fighting For</w:t>
-      </w:r>
-      <w:proofErr w:type="gramStart"/>
-      <w:r>
-        <w:rPr>
-          <w:i/>
-          <w:lang w:val="en-CA"/>
-        </w:rPr>
-        <w:t>?</w:t>
-      </w:r>
-      <w:r>
-        <w:rPr>
-          <w:i/>
-          <w:lang w:val="en-CA"/>
-        </w:rPr>
-        <w:t>,</w:t>
-      </w:r>
-      <w:proofErr w:type="gramEnd"/>
-      <w:r>
-        <w:rPr>
-          <w:i/>
-          <w:lang w:val="en-CA"/>
-        </w:rPr>
-        <w:t xml:space="preserve"> </w:t>
-      </w:r>
-      <w:r>
-        <w:rPr>
-          <w:lang w:val="en-CA"/>
-        </w:rPr>
-        <w:t>London: Verso, 2000</w:t>
-      </w:r>
-      <w:r>
-        <w:rPr>
-          <w:lang w:val="en-CA"/>
-        </w:rPr>
-        <w:t>.</w:t>
-      </w:r>
-    </w:p>
-    <w:p>
-      <w:pPr>
-        <w:pStyle w:val="Bibliography"/>
+    </w:p>
+    <w:p>
+      <w:pPr>
         <w:rPr>
           <w:lang w:val="en-CA"/>
         </w:rPr>
@@ -3721,7 +3591,7 @@
     <w:sdtContent>
       <w:p>
         <w:pPr>
-          <w:pStyle w:val="Footer"/>
+          <w:pStyle w:val="ac"/>
           <w:jc w:val="right"/>
         </w:pPr>
         <w:r>
@@ -3737,7 +3607,7 @@
           <w:rPr>
             <w:noProof/>
           </w:rPr>
-          <w:t>2</w:t>
+          <w:t>8</w:t>
         </w:r>
         <w:r>
           <w:rPr>
@@ -3750,7 +3620,7 @@
   </w:sdt>
   <w:p>
     <w:pPr>
-      <w:pStyle w:val="Footer"/>
+      <w:pStyle w:val="ac"/>
     </w:pPr>
   </w:p>
 </w:ftr>
@@ -3775,14 +3645,14 @@
   <w:footnote w:id="1">
     <w:p>
       <w:pPr>
-        <w:pStyle w:val="FootnoteText"/>
-        <w:rPr>
-          <w:lang w:val="en-CA"/>
-        </w:rPr>
-      </w:pPr>
-      <w:r>
-        <w:rPr>
-          <w:rStyle w:val="FootnoteReference"/>
+        <w:pStyle w:val="a8"/>
+        <w:rPr>
+          <w:lang w:val="en-CA"/>
+        </w:rPr>
+      </w:pPr>
+      <w:r>
+        <w:rPr>
+          <w:rStyle w:val="aa"/>
           <w:rFonts w:ascii="Baskerville" w:hAnsi="Baskerville" w:cs="Times New Roman"/>
           <w:sz w:val="20"/>
         </w:rPr>
@@ -3819,14 +3689,14 @@
   <w:footnote w:id="2">
     <w:p>
       <w:pPr>
-        <w:pStyle w:val="FootnoteText"/>
-        <w:rPr>
-          <w:lang w:val="en-CA"/>
-        </w:rPr>
-      </w:pPr>
-      <w:r>
-        <w:rPr>
-          <w:rStyle w:val="FootnoteReference"/>
+        <w:pStyle w:val="a8"/>
+        <w:rPr>
+          <w:lang w:val="en-CA"/>
+        </w:rPr>
+      </w:pPr>
+      <w:r>
+        <w:rPr>
+          <w:rStyle w:val="aa"/>
           <w:rFonts w:ascii="Baskerville" w:hAnsi="Baskerville" w:cs="Times New Roman"/>
           <w:sz w:val="20"/>
         </w:rPr>
@@ -3844,7 +3714,7 @@
     </w:p>
     <w:p>
       <w:pPr>
-        <w:pStyle w:val="FootnoteText"/>
+        <w:pStyle w:val="a8"/>
         <w:rPr>
           <w:lang w:val="en-CA"/>
         </w:rPr>
@@ -3860,11 +3730,11 @@
   <w:footnote w:id="3">
     <w:p>
       <w:pPr>
-        <w:pStyle w:val="FootnoteText"/>
-      </w:pPr>
-      <w:r>
-        <w:rPr>
-          <w:rStyle w:val="FootnoteReference"/>
+        <w:pStyle w:val="a8"/>
+      </w:pPr>
+      <w:r>
+        <w:rPr>
+          <w:rStyle w:val="aa"/>
           <w:rFonts w:ascii="Baskerville" w:hAnsi="Baskerville" w:cs="Times New Roman"/>
           <w:sz w:val="20"/>
         </w:rPr>
@@ -3884,14 +3754,14 @@
   <w:footnote w:id="4">
     <w:p>
       <w:pPr>
-        <w:pStyle w:val="FootnoteText"/>
-        <w:rPr>
-          <w:lang w:val="en-CA"/>
-        </w:rPr>
-      </w:pPr>
-      <w:r>
-        <w:rPr>
-          <w:rStyle w:val="FootnoteReference"/>
+        <w:pStyle w:val="a8"/>
+        <w:rPr>
+          <w:lang w:val="en-CA"/>
+        </w:rPr>
+      </w:pPr>
+      <w:r>
+        <w:rPr>
+          <w:rStyle w:val="aa"/>
           <w:rFonts w:ascii="Baskerville" w:hAnsi="Baskerville" w:cs="Times New Roman"/>
           <w:sz w:val="20"/>
         </w:rPr>
@@ -3911,14 +3781,14 @@
   <w:footnote w:id="5">
     <w:p>
       <w:pPr>
-        <w:pStyle w:val="FootnoteText"/>
-        <w:rPr>
-          <w:lang w:val="en-CA"/>
-        </w:rPr>
-      </w:pPr>
-      <w:r>
-        <w:rPr>
-          <w:rStyle w:val="FootnoteReference"/>
+        <w:pStyle w:val="a8"/>
+        <w:rPr>
+          <w:lang w:val="en-CA"/>
+        </w:rPr>
+      </w:pPr>
+      <w:r>
+        <w:rPr>
+          <w:rStyle w:val="aa"/>
           <w:rFonts w:ascii="Baskerville" w:hAnsi="Baskerville" w:cs="Times New Roman"/>
           <w:sz w:val="20"/>
         </w:rPr>
@@ -3936,7 +3806,7 @@
     </w:p>
     <w:p>
       <w:pPr>
-        <w:pStyle w:val="FootnoteText"/>
+        <w:pStyle w:val="a8"/>
         <w:rPr>
           <w:lang w:val="en-CA"/>
         </w:rPr>
@@ -3952,14 +3822,14 @@
   <w:footnote w:id="6">
     <w:p>
       <w:pPr>
-        <w:pStyle w:val="FootnoteText"/>
-        <w:rPr>
-          <w:lang w:val="en-CA"/>
-        </w:rPr>
-      </w:pPr>
-      <w:r>
-        <w:rPr>
-          <w:rStyle w:val="FootnoteReference"/>
+        <w:pStyle w:val="a8"/>
+        <w:rPr>
+          <w:lang w:val="en-CA"/>
+        </w:rPr>
+      </w:pPr>
+      <w:r>
+        <w:rPr>
+          <w:rStyle w:val="aa"/>
           <w:rFonts w:ascii="Baskerville" w:hAnsi="Baskerville" w:cs="Times New Roman"/>
           <w:sz w:val="20"/>
         </w:rPr>
@@ -3977,7 +3847,7 @@
     </w:p>
     <w:p>
       <w:pPr>
-        <w:pStyle w:val="FootnoteText"/>
+        <w:pStyle w:val="a8"/>
       </w:pPr>
       <w:r>
         <w:rPr>
@@ -3990,14 +3860,14 @@
   <w:footnote w:id="7">
     <w:p>
       <w:pPr>
-        <w:pStyle w:val="FootnoteText"/>
-        <w:rPr>
-          <w:lang w:val="en-CA"/>
-        </w:rPr>
-      </w:pPr>
-      <w:r>
-        <w:rPr>
-          <w:rStyle w:val="FootnoteReference"/>
+        <w:pStyle w:val="a8"/>
+        <w:rPr>
+          <w:lang w:val="en-CA"/>
+        </w:rPr>
+      </w:pPr>
+      <w:r>
+        <w:rPr>
+          <w:rStyle w:val="aa"/>
           <w:rFonts w:ascii="Baskerville" w:hAnsi="Baskerville" w:cs="Times New Roman"/>
           <w:sz w:val="20"/>
         </w:rPr>
@@ -4020,11 +3890,11 @@
   <w:footnote w:id="8">
     <w:p>
       <w:pPr>
-        <w:pStyle w:val="FootnoteText"/>
-      </w:pPr>
-      <w:r>
-        <w:rPr>
-          <w:rStyle w:val="FootnoteReference"/>
+        <w:pStyle w:val="a8"/>
+      </w:pPr>
+      <w:r>
+        <w:rPr>
+          <w:rStyle w:val="aa"/>
           <w:rFonts w:ascii="Baskerville" w:hAnsi="Baskerville" w:cs="Times New Roman"/>
           <w:sz w:val="20"/>
         </w:rPr>
@@ -4047,14 +3917,14 @@
   <w:footnote w:id="9">
     <w:p>
       <w:pPr>
-        <w:pStyle w:val="FootnoteText"/>
-        <w:rPr>
-          <w:lang w:val="en-CA"/>
-        </w:rPr>
-      </w:pPr>
-      <w:r>
-        <w:rPr>
-          <w:rStyle w:val="FootnoteReference"/>
+        <w:pStyle w:val="a8"/>
+        <w:rPr>
+          <w:lang w:val="en-CA"/>
+        </w:rPr>
+      </w:pPr>
+      <w:r>
+        <w:rPr>
+          <w:rStyle w:val="aa"/>
           <w:rFonts w:ascii="Baskerville" w:hAnsi="Baskerville" w:cs="Times New Roman"/>
           <w:sz w:val="20"/>
         </w:rPr>
@@ -4077,14 +3947,14 @@
   <w:footnote w:id="10">
     <w:p>
       <w:pPr>
-        <w:pStyle w:val="FootnoteText"/>
-        <w:rPr>
-          <w:lang w:val="en-CA"/>
-        </w:rPr>
-      </w:pPr>
-      <w:r>
-        <w:rPr>
-          <w:rStyle w:val="FootnoteReference"/>
+        <w:pStyle w:val="a8"/>
+        <w:rPr>
+          <w:lang w:val="en-CA"/>
+        </w:rPr>
+      </w:pPr>
+      <w:r>
+        <w:rPr>
+          <w:rStyle w:val="aa"/>
           <w:rFonts w:ascii="Baskerville" w:hAnsi="Baskerville" w:cs="Times New Roman"/>
           <w:sz w:val="20"/>
         </w:rPr>
@@ -4107,11 +3977,11 @@
   <w:footnote w:id="11">
     <w:p>
       <w:pPr>
-        <w:pStyle w:val="FootnoteText"/>
-      </w:pPr>
-      <w:r>
-        <w:rPr>
-          <w:rStyle w:val="FootnoteReference"/>
+        <w:pStyle w:val="a8"/>
+      </w:pPr>
+      <w:r>
+        <w:rPr>
+          <w:rStyle w:val="aa"/>
           <w:rFonts w:ascii="Baskerville" w:hAnsi="Baskerville" w:cs="Times New Roman"/>
           <w:sz w:val="20"/>
         </w:rPr>
@@ -4134,11 +4004,11 @@
   <w:footnote w:id="12">
     <w:p>
       <w:pPr>
-        <w:pStyle w:val="FootnoteText"/>
-      </w:pPr>
-      <w:r>
-        <w:rPr>
-          <w:rStyle w:val="FootnoteReference"/>
+        <w:pStyle w:val="a8"/>
+      </w:pPr>
+      <w:r>
+        <w:rPr>
+          <w:rStyle w:val="aa"/>
           <w:rFonts w:ascii="Baskerville" w:hAnsi="Baskerville" w:cs="Times New Roman"/>
           <w:sz w:val="20"/>
         </w:rPr>
@@ -4161,11 +4031,11 @@
   <w:footnote w:id="13">
     <w:p>
       <w:pPr>
-        <w:pStyle w:val="FootnoteText"/>
-      </w:pPr>
-      <w:r>
-        <w:rPr>
-          <w:rStyle w:val="FootnoteReference"/>
+        <w:pStyle w:val="a8"/>
+      </w:pPr>
+      <w:r>
+        <w:rPr>
+          <w:rStyle w:val="aa"/>
           <w:rFonts w:ascii="Baskerville" w:hAnsi="Baskerville" w:cs="Times New Roman"/>
           <w:sz w:val="20"/>
         </w:rPr>
@@ -4197,11 +4067,11 @@
   <w:footnote w:id="14">
     <w:p>
       <w:pPr>
-        <w:pStyle w:val="FootnoteText"/>
-      </w:pPr>
-      <w:r>
-        <w:rPr>
-          <w:rStyle w:val="FootnoteReference"/>
+        <w:pStyle w:val="a8"/>
+      </w:pPr>
+      <w:r>
+        <w:rPr>
+          <w:rStyle w:val="aa"/>
           <w:rFonts w:ascii="Baskerville" w:hAnsi="Baskerville" w:cs="Times New Roman"/>
           <w:sz w:val="20"/>
         </w:rPr>
@@ -4224,11 +4094,11 @@
   <w:footnote w:id="15">
     <w:p>
       <w:pPr>
-        <w:pStyle w:val="FootnoteText"/>
-      </w:pPr>
-      <w:r>
-        <w:rPr>
-          <w:rStyle w:val="FootnoteReference"/>
+        <w:pStyle w:val="a8"/>
+      </w:pPr>
+      <w:r>
+        <w:rPr>
+          <w:rStyle w:val="aa"/>
           <w:rFonts w:ascii="Baskerville" w:hAnsi="Baskerville" w:cs="Times New Roman"/>
           <w:sz w:val="20"/>
         </w:rPr>
@@ -4251,11 +4121,11 @@
   <w:footnote w:id="16">
     <w:p>
       <w:pPr>
-        <w:pStyle w:val="FootnoteText"/>
-      </w:pPr>
-      <w:r>
-        <w:rPr>
-          <w:rStyle w:val="FootnoteReference"/>
+        <w:pStyle w:val="a8"/>
+      </w:pPr>
+      <w:r>
+        <w:rPr>
+          <w:rStyle w:val="aa"/>
           <w:rFonts w:ascii="Baskerville" w:hAnsi="Baskerville" w:cs="Times New Roman"/>
           <w:sz w:val="20"/>
         </w:rPr>
@@ -4278,11 +4148,11 @@
   <w:footnote w:id="17">
     <w:p>
       <w:pPr>
-        <w:pStyle w:val="FootnoteText"/>
-      </w:pPr>
-      <w:r>
-        <w:rPr>
-          <w:rStyle w:val="FootnoteReference"/>
+        <w:pStyle w:val="a8"/>
+      </w:pPr>
+      <w:r>
+        <w:rPr>
+          <w:rStyle w:val="aa"/>
           <w:rFonts w:ascii="Baskerville" w:hAnsi="Baskerville" w:cs="Times New Roman"/>
           <w:sz w:val="20"/>
         </w:rPr>
@@ -4305,11 +4175,11 @@
   <w:footnote w:id="18">
     <w:p>
       <w:pPr>
-        <w:pStyle w:val="FootnoteText"/>
-      </w:pPr>
-      <w:r>
-        <w:rPr>
-          <w:rStyle w:val="FootnoteReference"/>
+        <w:pStyle w:val="a8"/>
+      </w:pPr>
+      <w:r>
+        <w:rPr>
+          <w:rStyle w:val="aa"/>
           <w:rFonts w:ascii="Baskerville" w:hAnsi="Baskerville" w:cs="Times New Roman"/>
           <w:sz w:val="20"/>
         </w:rPr>
@@ -4332,11 +4202,11 @@
   <w:footnote w:id="19">
     <w:p>
       <w:pPr>
-        <w:pStyle w:val="FootnoteText"/>
-      </w:pPr>
-      <w:r>
-        <w:rPr>
-          <w:rStyle w:val="FootnoteReference"/>
+        <w:pStyle w:val="a8"/>
+      </w:pPr>
+      <w:r>
+        <w:rPr>
+          <w:rStyle w:val="aa"/>
           <w:rFonts w:ascii="Baskerville" w:hAnsi="Baskerville" w:cs="Times New Roman"/>
           <w:sz w:val="20"/>
         </w:rPr>
@@ -4359,11 +4229,11 @@
   <w:footnote w:id="20">
     <w:p>
       <w:pPr>
-        <w:pStyle w:val="FootnoteText"/>
-      </w:pPr>
-      <w:r>
-        <w:rPr>
-          <w:rStyle w:val="FootnoteReference"/>
+        <w:pStyle w:val="a8"/>
+      </w:pPr>
+      <w:r>
+        <w:rPr>
+          <w:rStyle w:val="aa"/>
           <w:rFonts w:ascii="Baskerville" w:hAnsi="Baskerville" w:cs="Times New Roman"/>
           <w:sz w:val="20"/>
         </w:rPr>
@@ -4386,11 +4256,11 @@
   <w:footnote w:id="21">
     <w:p>
       <w:pPr>
-        <w:pStyle w:val="FootnoteText"/>
-      </w:pPr>
-      <w:r>
-        <w:rPr>
-          <w:rStyle w:val="FootnoteReference"/>
+        <w:pStyle w:val="a8"/>
+      </w:pPr>
+      <w:r>
+        <w:rPr>
+          <w:rStyle w:val="aa"/>
           <w:rFonts w:ascii="Baskerville" w:hAnsi="Baskerville" w:cs="Times New Roman"/>
           <w:sz w:val="20"/>
         </w:rPr>
@@ -4413,11 +4283,11 @@
   <w:footnote w:id="22">
     <w:p>
       <w:pPr>
-        <w:pStyle w:val="FootnoteText"/>
-      </w:pPr>
-      <w:r>
-        <w:rPr>
-          <w:rStyle w:val="FootnoteReference"/>
+        <w:pStyle w:val="a8"/>
+      </w:pPr>
+      <w:r>
+        <w:rPr>
+          <w:rStyle w:val="aa"/>
           <w:rFonts w:ascii="Baskerville" w:hAnsi="Baskerville" w:cs="Times New Roman"/>
           <w:sz w:val="20"/>
         </w:rPr>
@@ -4440,11 +4310,11 @@
   <w:footnote w:id="23">
     <w:p>
       <w:pPr>
-        <w:pStyle w:val="FootnoteText"/>
-      </w:pPr>
-      <w:r>
-        <w:rPr>
-          <w:rStyle w:val="FootnoteReference"/>
+        <w:pStyle w:val="a8"/>
+      </w:pPr>
+      <w:r>
+        <w:rPr>
+          <w:rStyle w:val="aa"/>
           <w:rFonts w:ascii="Baskerville" w:hAnsi="Baskerville" w:cs="Times New Roman"/>
           <w:sz w:val="20"/>
         </w:rPr>
@@ -4467,11 +4337,11 @@
   <w:footnote w:id="24">
     <w:p>
       <w:pPr>
-        <w:pStyle w:val="FootnoteText"/>
-      </w:pPr>
-      <w:r>
-        <w:rPr>
-          <w:rStyle w:val="FootnoteReference"/>
+        <w:pStyle w:val="a8"/>
+      </w:pPr>
+      <w:r>
+        <w:rPr>
+          <w:rStyle w:val="aa"/>
           <w:rFonts w:ascii="Baskerville" w:hAnsi="Baskerville" w:cs="Times New Roman"/>
           <w:sz w:val="20"/>
         </w:rPr>
@@ -4503,11 +4373,11 @@
   <w:footnote w:id="25">
     <w:p>
       <w:pPr>
-        <w:pStyle w:val="FootnoteText"/>
-      </w:pPr>
-      <w:r>
-        <w:rPr>
-          <w:rStyle w:val="FootnoteReference"/>
+        <w:pStyle w:val="a8"/>
+      </w:pPr>
+      <w:r>
+        <w:rPr>
+          <w:rStyle w:val="aa"/>
           <w:rFonts w:ascii="Baskerville" w:hAnsi="Baskerville" w:cs="Times New Roman"/>
           <w:sz w:val="20"/>
         </w:rPr>
@@ -4539,11 +4409,11 @@
   <w:footnote w:id="26">
     <w:p>
       <w:pPr>
-        <w:pStyle w:val="FootnoteText"/>
-      </w:pPr>
-      <w:r>
-        <w:rPr>
-          <w:rStyle w:val="FootnoteReference"/>
+        <w:pStyle w:val="a8"/>
+      </w:pPr>
+      <w:r>
+        <w:rPr>
+          <w:rStyle w:val="aa"/>
           <w:rFonts w:ascii="Baskerville" w:hAnsi="Baskerville" w:cs="Times New Roman"/>
           <w:sz w:val="20"/>
         </w:rPr>
@@ -4575,11 +4445,11 @@
   <w:footnote w:id="27">
     <w:p>
       <w:pPr>
-        <w:pStyle w:val="FootnoteText"/>
-      </w:pPr>
-      <w:r>
-        <w:rPr>
-          <w:rStyle w:val="FootnoteReference"/>
+        <w:pStyle w:val="a8"/>
+      </w:pPr>
+      <w:r>
+        <w:rPr>
+          <w:rStyle w:val="aa"/>
           <w:rFonts w:ascii="Baskerville" w:hAnsi="Baskerville" w:cs="Times New Roman"/>
           <w:sz w:val="20"/>
         </w:rPr>
@@ -4611,11 +4481,11 @@
   <w:footnote w:id="28">
     <w:p>
       <w:pPr>
-        <w:pStyle w:val="FootnoteText"/>
-      </w:pPr>
-      <w:r>
-        <w:rPr>
-          <w:rStyle w:val="FootnoteReference"/>
+        <w:pStyle w:val="a8"/>
+      </w:pPr>
+      <w:r>
+        <w:rPr>
+          <w:rStyle w:val="aa"/>
           <w:rFonts w:ascii="Baskerville" w:hAnsi="Baskerville" w:cs="Times New Roman"/>
           <w:sz w:val="20"/>
         </w:rPr>
@@ -4638,11 +4508,11 @@
   <w:footnote w:id="29">
     <w:p>
       <w:pPr>
-        <w:pStyle w:val="FootnoteText"/>
-      </w:pPr>
-      <w:r>
-        <w:rPr>
-          <w:rStyle w:val="FootnoteReference"/>
+        <w:pStyle w:val="a8"/>
+      </w:pPr>
+      <w:r>
+        <w:rPr>
+          <w:rStyle w:val="aa"/>
           <w:rFonts w:ascii="Baskerville" w:hAnsi="Baskerville" w:cs="Times New Roman"/>
           <w:sz w:val="20"/>
         </w:rPr>
@@ -4673,11 +4543,11 @@
   <w:footnote w:id="30">
     <w:p>
       <w:pPr>
-        <w:pStyle w:val="FootnoteText"/>
-      </w:pPr>
-      <w:r>
-        <w:rPr>
-          <w:rStyle w:val="FootnoteReference"/>
+        <w:pStyle w:val="a8"/>
+      </w:pPr>
+      <w:r>
+        <w:rPr>
+          <w:rStyle w:val="aa"/>
           <w:rFonts w:ascii="Baskerville" w:hAnsi="Baskerville" w:cs="Times New Roman"/>
           <w:sz w:val="20"/>
         </w:rPr>
@@ -4700,11 +4570,11 @@
   <w:footnote w:id="31">
     <w:p>
       <w:pPr>
-        <w:pStyle w:val="FootnoteText"/>
-      </w:pPr>
-      <w:r>
-        <w:rPr>
-          <w:rStyle w:val="FootnoteReference"/>
+        <w:pStyle w:val="a8"/>
+      </w:pPr>
+      <w:r>
+        <w:rPr>
+          <w:rStyle w:val="aa"/>
           <w:rFonts w:ascii="Baskerville" w:hAnsi="Baskerville" w:cs="Times New Roman"/>
           <w:sz w:val="20"/>
         </w:rPr>
@@ -4736,11 +4606,11 @@
   <w:footnote w:id="32">
     <w:p>
       <w:pPr>
-        <w:pStyle w:val="FootnoteText"/>
-      </w:pPr>
-      <w:r>
-        <w:rPr>
-          <w:rStyle w:val="FootnoteReference"/>
+        <w:pStyle w:val="a8"/>
+      </w:pPr>
+      <w:r>
+        <w:rPr>
+          <w:rStyle w:val="aa"/>
           <w:rFonts w:ascii="Baskerville" w:hAnsi="Baskerville" w:cs="Times New Roman"/>
           <w:sz w:val="20"/>
         </w:rPr>
@@ -5180,16 +5050,16 @@
     <w:lsdException w:name="Book Title" w:uiPriority="33" w:qFormat="1"/>
     <w:lsdException w:name="TOC Heading" w:uiPriority="39" w:qFormat="1"/>
   </w:latentStyles>
-  <w:style w:type="paragraph" w:default="1" w:styleId="Normal">
+  <w:style w:type="paragraph" w:default="1" w:styleId="a">
     <w:name w:val="Normal"/>
     <w:qFormat/>
     <w:rsid w:val="00E61421"/>
   </w:style>
-  <w:style w:type="paragraph" w:styleId="Heading1">
+  <w:style w:type="paragraph" w:styleId="1">
     <w:name w:val="heading 1"/>
-    <w:basedOn w:val="Normal"/>
-    <w:next w:val="Normal"/>
-    <w:link w:val="Heading1Char"/>
+    <w:basedOn w:val="a"/>
+    <w:next w:val="a"/>
+    <w:link w:val="10"/>
     <w:uiPriority w:val="9"/>
     <w:qFormat/>
     <w:rsid w:val="00E61421"/>
@@ -5208,11 +5078,11 @@
       <w:szCs w:val="28"/>
     </w:rPr>
   </w:style>
-  <w:style w:type="paragraph" w:styleId="Heading2">
+  <w:style w:type="paragraph" w:styleId="2">
     <w:name w:val="heading 2"/>
-    <w:basedOn w:val="Normal"/>
-    <w:next w:val="Normal"/>
-    <w:link w:val="Heading2Char"/>
+    <w:basedOn w:val="a"/>
+    <w:next w:val="a"/>
+    <w:link w:val="20"/>
     <w:uiPriority w:val="9"/>
     <w:unhideWhenUsed/>
     <w:qFormat/>
@@ -5232,11 +5102,11 @@
       <w:szCs w:val="26"/>
     </w:rPr>
   </w:style>
-  <w:style w:type="paragraph" w:styleId="Heading3">
+  <w:style w:type="paragraph" w:styleId="3">
     <w:name w:val="heading 3"/>
-    <w:basedOn w:val="Normal"/>
-    <w:next w:val="Normal"/>
-    <w:link w:val="Heading3Char"/>
+    <w:basedOn w:val="a"/>
+    <w:next w:val="a"/>
+    <w:link w:val="30"/>
     <w:uiPriority w:val="9"/>
     <w:unhideWhenUsed/>
     <w:qFormat/>
@@ -5254,11 +5124,11 @@
       <w:color w:val="4F81BD" w:themeColor="accent1"/>
     </w:rPr>
   </w:style>
-  <w:style w:type="paragraph" w:styleId="Heading4">
+  <w:style w:type="paragraph" w:styleId="4">
     <w:name w:val="heading 4"/>
-    <w:basedOn w:val="Normal"/>
-    <w:next w:val="Normal"/>
-    <w:link w:val="Heading4Char"/>
+    <w:basedOn w:val="a"/>
+    <w:next w:val="a"/>
+    <w:link w:val="40"/>
     <w:uiPriority w:val="9"/>
     <w:unhideWhenUsed/>
     <w:qFormat/>
@@ -5278,11 +5148,11 @@
       <w:color w:val="4F81BD" w:themeColor="accent1"/>
     </w:rPr>
   </w:style>
-  <w:style w:type="paragraph" w:styleId="Heading5">
+  <w:style w:type="paragraph" w:styleId="5">
     <w:name w:val="heading 5"/>
-    <w:basedOn w:val="Normal"/>
-    <w:next w:val="Normal"/>
-    <w:link w:val="Heading5Char"/>
+    <w:basedOn w:val="a"/>
+    <w:next w:val="a"/>
+    <w:link w:val="50"/>
     <w:uiPriority w:val="9"/>
     <w:unhideWhenUsed/>
     <w:qFormat/>
@@ -5298,11 +5168,11 @@
       <w:color w:val="243F60" w:themeColor="accent1" w:themeShade="7F"/>
     </w:rPr>
   </w:style>
-  <w:style w:type="paragraph" w:styleId="Heading6">
+  <w:style w:type="paragraph" w:styleId="6">
     <w:name w:val="heading 6"/>
-    <w:basedOn w:val="Normal"/>
-    <w:next w:val="Normal"/>
-    <w:link w:val="Heading6Char"/>
+    <w:basedOn w:val="a"/>
+    <w:next w:val="a"/>
+    <w:link w:val="60"/>
     <w:uiPriority w:val="9"/>
     <w:unhideWhenUsed/>
     <w:qFormat/>
@@ -5320,11 +5190,11 @@
       <w:color w:val="243F60" w:themeColor="accent1" w:themeShade="7F"/>
     </w:rPr>
   </w:style>
-  <w:style w:type="paragraph" w:styleId="Heading7">
+  <w:style w:type="paragraph" w:styleId="7">
     <w:name w:val="heading 7"/>
-    <w:basedOn w:val="Normal"/>
-    <w:next w:val="Normal"/>
-    <w:link w:val="Heading7Char"/>
+    <w:basedOn w:val="a"/>
+    <w:next w:val="a"/>
+    <w:link w:val="70"/>
     <w:uiPriority w:val="9"/>
     <w:unhideWhenUsed/>
     <w:qFormat/>
@@ -5342,11 +5212,11 @@
       <w:color w:val="404040" w:themeColor="text1" w:themeTint="BF"/>
     </w:rPr>
   </w:style>
-  <w:style w:type="paragraph" w:styleId="Heading8">
+  <w:style w:type="paragraph" w:styleId="8">
     <w:name w:val="heading 8"/>
-    <w:basedOn w:val="Normal"/>
-    <w:next w:val="Normal"/>
-    <w:link w:val="Heading8Char"/>
+    <w:basedOn w:val="a"/>
+    <w:next w:val="a"/>
+    <w:link w:val="80"/>
     <w:uiPriority w:val="9"/>
     <w:unhideWhenUsed/>
     <w:qFormat/>
@@ -5364,11 +5234,11 @@
       <w:szCs w:val="20"/>
     </w:rPr>
   </w:style>
-  <w:style w:type="paragraph" w:styleId="Heading9">
+  <w:style w:type="paragraph" w:styleId="9">
     <w:name w:val="heading 9"/>
-    <w:basedOn w:val="Normal"/>
-    <w:next w:val="Normal"/>
-    <w:link w:val="Heading9Char"/>
+    <w:basedOn w:val="a"/>
+    <w:next w:val="a"/>
+    <w:link w:val="90"/>
     <w:uiPriority w:val="9"/>
     <w:unhideWhenUsed/>
     <w:qFormat/>
@@ -5388,13 +5258,13 @@
       <w:szCs w:val="20"/>
     </w:rPr>
   </w:style>
-  <w:style w:type="character" w:default="1" w:styleId="DefaultParagraphFont">
+  <w:style w:type="character" w:default="1" w:styleId="a0">
     <w:name w:val="Default Paragraph Font"/>
     <w:uiPriority w:val="1"/>
     <w:semiHidden/>
     <w:unhideWhenUsed/>
   </w:style>
-  <w:style w:type="table" w:default="1" w:styleId="TableNormal">
+  <w:style w:type="table" w:default="1" w:styleId="a1">
     <w:name w:val="Normal Table"/>
     <w:uiPriority w:val="99"/>
     <w:semiHidden/>
@@ -5409,31 +5279,31 @@
       </w:tblCellMar>
     </w:tblPr>
   </w:style>
-  <w:style w:type="numbering" w:default="1" w:styleId="NoList">
+  <w:style w:type="numbering" w:default="1" w:styleId="a2">
     <w:name w:val="No List"/>
     <w:uiPriority w:val="99"/>
     <w:semiHidden/>
     <w:unhideWhenUsed/>
   </w:style>
-  <w:style w:type="paragraph" w:styleId="EndnoteText">
+  <w:style w:type="paragraph" w:styleId="a3">
     <w:name w:val="endnote text"/>
-    <w:basedOn w:val="Normal"/>
-    <w:next w:val="Header"/>
-    <w:link w:val="EndnoteTextChar"/>
+    <w:basedOn w:val="a"/>
+    <w:next w:val="a4"/>
+    <w:link w:val="a5"/>
     <w:uiPriority w:val="99"/>
     <w:unhideWhenUsed/>
     <w:rsid w:val="00AB653B"/>
   </w:style>
-  <w:style w:type="character" w:customStyle="1" w:styleId="EndnoteTextChar">
-    <w:name w:val="Endnote Text Char"/>
-    <w:basedOn w:val="DefaultParagraphFont"/>
-    <w:link w:val="EndnoteText"/>
+  <w:style w:type="character" w:customStyle="1" w:styleId="a5">
+    <w:name w:val="Текст концевой сноски Знак"/>
+    <w:basedOn w:val="a0"/>
+    <w:link w:val="a3"/>
     <w:uiPriority w:val="99"/>
     <w:rsid w:val="00AB653B"/>
   </w:style>
-  <w:style w:type="character" w:styleId="EndnoteReference">
+  <w:style w:type="character" w:styleId="a6">
     <w:name w:val="endnote reference"/>
-    <w:basedOn w:val="DefaultParagraphFont"/>
+    <w:basedOn w:val="a0"/>
     <w:uiPriority w:val="99"/>
     <w:unhideWhenUsed/>
     <w:rsid w:val="00AB653B"/>
@@ -5441,9 +5311,9 @@
       <w:vertAlign w:val="superscript"/>
     </w:rPr>
   </w:style>
-  <w:style w:type="character" w:styleId="Hyperlink">
+  <w:style w:type="character" w:styleId="a7">
     <w:name w:val="Hyperlink"/>
-    <w:basedOn w:val="DefaultParagraphFont"/>
+    <w:basedOn w:val="a0"/>
     <w:uiPriority w:val="99"/>
     <w:unhideWhenUsed/>
     <w:rsid w:val="00C97805"/>
@@ -5452,24 +5322,24 @@
       <w:u w:val="single"/>
     </w:rPr>
   </w:style>
-  <w:style w:type="paragraph" w:styleId="FootnoteText">
+  <w:style w:type="paragraph" w:styleId="a8">
     <w:name w:val="footnote text"/>
-    <w:basedOn w:val="Normal"/>
-    <w:link w:val="FootnoteTextChar"/>
+    <w:basedOn w:val="a"/>
+    <w:link w:val="a9"/>
     <w:uiPriority w:val="99"/>
     <w:unhideWhenUsed/>
     <w:rsid w:val="00457843"/>
   </w:style>
-  <w:style w:type="character" w:customStyle="1" w:styleId="FootnoteTextChar">
-    <w:name w:val="Footnote Text Char"/>
-    <w:basedOn w:val="DefaultParagraphFont"/>
-    <w:link w:val="FootnoteText"/>
+  <w:style w:type="character" w:customStyle="1" w:styleId="a9">
+    <w:name w:val="Текст сноски Знак"/>
+    <w:basedOn w:val="a0"/>
+    <w:link w:val="a8"/>
     <w:uiPriority w:val="99"/>
     <w:rsid w:val="00457843"/>
   </w:style>
-  <w:style w:type="character" w:styleId="FootnoteReference">
+  <w:style w:type="character" w:styleId="aa">
     <w:name w:val="footnote reference"/>
-    <w:basedOn w:val="DefaultParagraphFont"/>
+    <w:basedOn w:val="a0"/>
     <w:uiPriority w:val="99"/>
     <w:unhideWhenUsed/>
     <w:rsid w:val="00457843"/>
@@ -5479,18 +5349,18 @@
   </w:style>
   <w:style w:type="paragraph" w:customStyle="1" w:styleId="Style1">
     <w:name w:val="Style1"/>
-    <w:basedOn w:val="Normal"/>
-    <w:next w:val="Heading1"/>
+    <w:basedOn w:val="a"/>
+    <w:next w:val="1"/>
     <w:rsid w:val="000A0147"/>
     <w:rPr>
       <w:rFonts w:asciiTheme="majorHAnsi" w:hAnsiTheme="majorHAnsi"/>
       <w:sz w:val="32"/>
     </w:rPr>
   </w:style>
-  <w:style w:type="paragraph" w:styleId="Header">
+  <w:style w:type="paragraph" w:styleId="a4">
     <w:name w:val="header"/>
-    <w:basedOn w:val="Normal"/>
-    <w:link w:val="HeaderChar"/>
+    <w:basedOn w:val="a"/>
+    <w:link w:val="ab"/>
     <w:uiPriority w:val="99"/>
     <w:semiHidden/>
     <w:unhideWhenUsed/>
@@ -5502,18 +5372,18 @@
       </w:tabs>
     </w:pPr>
   </w:style>
-  <w:style w:type="character" w:customStyle="1" w:styleId="HeaderChar">
-    <w:name w:val="Header Char"/>
-    <w:basedOn w:val="DefaultParagraphFont"/>
-    <w:link w:val="Header"/>
+  <w:style w:type="character" w:customStyle="1" w:styleId="ab">
+    <w:name w:val="Верхний колонтитул Знак"/>
+    <w:basedOn w:val="a0"/>
+    <w:link w:val="a4"/>
     <w:uiPriority w:val="99"/>
     <w:semiHidden/>
     <w:rsid w:val="004A5CAE"/>
   </w:style>
-  <w:style w:type="paragraph" w:styleId="Footer">
+  <w:style w:type="paragraph" w:styleId="ac">
     <w:name w:val="footer"/>
-    <w:basedOn w:val="Normal"/>
-    <w:link w:val="FooterChar"/>
+    <w:basedOn w:val="a"/>
+    <w:link w:val="ad"/>
     <w:uiPriority w:val="99"/>
     <w:unhideWhenUsed/>
     <w:rsid w:val="00EE4971"/>
@@ -5524,10 +5394,10 @@
       </w:tabs>
     </w:pPr>
   </w:style>
-  <w:style w:type="character" w:customStyle="1" w:styleId="Heading1Char">
-    <w:name w:val="Heading 1 Char"/>
-    <w:basedOn w:val="DefaultParagraphFont"/>
-    <w:link w:val="Heading1"/>
+  <w:style w:type="character" w:customStyle="1" w:styleId="10">
+    <w:name w:val="Заголовок 1 Знак"/>
+    <w:basedOn w:val="a0"/>
+    <w:link w:val="1"/>
     <w:uiPriority w:val="9"/>
     <w:rsid w:val="00E61421"/>
     <w:rPr>
@@ -5539,17 +5409,17 @@
       <w:szCs w:val="28"/>
     </w:rPr>
   </w:style>
-  <w:style w:type="character" w:customStyle="1" w:styleId="FooterChar">
-    <w:name w:val="Footer Char"/>
-    <w:basedOn w:val="DefaultParagraphFont"/>
-    <w:link w:val="Footer"/>
+  <w:style w:type="character" w:customStyle="1" w:styleId="ad">
+    <w:name w:val="Нижний колонтитул Знак"/>
+    <w:basedOn w:val="a0"/>
+    <w:link w:val="ac"/>
     <w:uiPriority w:val="99"/>
     <w:rsid w:val="00EE4971"/>
   </w:style>
-  <w:style w:type="character" w:customStyle="1" w:styleId="Heading2Char">
-    <w:name w:val="Heading 2 Char"/>
-    <w:basedOn w:val="DefaultParagraphFont"/>
-    <w:link w:val="Heading2"/>
+  <w:style w:type="character" w:customStyle="1" w:styleId="20">
+    <w:name w:val="Заголовок 2 Знак"/>
+    <w:basedOn w:val="a0"/>
+    <w:link w:val="2"/>
     <w:uiPriority w:val="9"/>
     <w:rsid w:val="00E61421"/>
     <w:rPr>
@@ -5561,10 +5431,10 @@
       <w:szCs w:val="26"/>
     </w:rPr>
   </w:style>
-  <w:style w:type="character" w:customStyle="1" w:styleId="Heading3Char">
-    <w:name w:val="Heading 3 Char"/>
-    <w:basedOn w:val="DefaultParagraphFont"/>
-    <w:link w:val="Heading3"/>
+  <w:style w:type="character" w:customStyle="1" w:styleId="30">
+    <w:name w:val="Заголовок 3 Знак"/>
+    <w:basedOn w:val="a0"/>
+    <w:link w:val="3"/>
     <w:uiPriority w:val="9"/>
     <w:rsid w:val="00E61421"/>
     <w:rPr>
@@ -5574,10 +5444,10 @@
       <w:color w:val="4F81BD" w:themeColor="accent1"/>
     </w:rPr>
   </w:style>
-  <w:style w:type="character" w:customStyle="1" w:styleId="Heading4Char">
-    <w:name w:val="Heading 4 Char"/>
-    <w:basedOn w:val="DefaultParagraphFont"/>
-    <w:link w:val="Heading4"/>
+  <w:style w:type="character" w:customStyle="1" w:styleId="40">
+    <w:name w:val="Заголовок 4 Знак"/>
+    <w:basedOn w:val="a0"/>
+    <w:link w:val="4"/>
     <w:uiPriority w:val="9"/>
     <w:rsid w:val="00E61421"/>
     <w:rPr>
@@ -5589,10 +5459,10 @@
       <w:color w:val="4F81BD" w:themeColor="accent1"/>
     </w:rPr>
   </w:style>
-  <w:style w:type="character" w:customStyle="1" w:styleId="Heading5Char">
-    <w:name w:val="Heading 5 Char"/>
-    <w:basedOn w:val="DefaultParagraphFont"/>
-    <w:link w:val="Heading5"/>
+  <w:style w:type="character" w:customStyle="1" w:styleId="50">
+    <w:name w:val="Заголовок 5 Знак"/>
+    <w:basedOn w:val="a0"/>
+    <w:link w:val="5"/>
     <w:uiPriority w:val="9"/>
     <w:rsid w:val="00E61421"/>
     <w:rPr>
@@ -5600,10 +5470,10 @@
       <w:color w:val="243F60" w:themeColor="accent1" w:themeShade="7F"/>
     </w:rPr>
   </w:style>
-  <w:style w:type="character" w:customStyle="1" w:styleId="Heading6Char">
-    <w:name w:val="Heading 6 Char"/>
-    <w:basedOn w:val="DefaultParagraphFont"/>
-    <w:link w:val="Heading6"/>
+  <w:style w:type="character" w:customStyle="1" w:styleId="60">
+    <w:name w:val="Заголовок 6 Знак"/>
+    <w:basedOn w:val="a0"/>
+    <w:link w:val="6"/>
     <w:uiPriority w:val="9"/>
     <w:rsid w:val="00E61421"/>
     <w:rPr>
@@ -5613,10 +5483,10 @@
       <w:color w:val="243F60" w:themeColor="accent1" w:themeShade="7F"/>
     </w:rPr>
   </w:style>
-  <w:style w:type="character" w:customStyle="1" w:styleId="Heading7Char">
-    <w:name w:val="Heading 7 Char"/>
-    <w:basedOn w:val="DefaultParagraphFont"/>
-    <w:link w:val="Heading7"/>
+  <w:style w:type="character" w:customStyle="1" w:styleId="70">
+    <w:name w:val="Заголовок 7 Знак"/>
+    <w:basedOn w:val="a0"/>
+    <w:link w:val="7"/>
     <w:uiPriority w:val="9"/>
     <w:rsid w:val="00E61421"/>
     <w:rPr>
@@ -5626,10 +5496,10 @@
       <w:color w:val="404040" w:themeColor="text1" w:themeTint="BF"/>
     </w:rPr>
   </w:style>
-  <w:style w:type="character" w:customStyle="1" w:styleId="Heading8Char">
-    <w:name w:val="Heading 8 Char"/>
-    <w:basedOn w:val="DefaultParagraphFont"/>
-    <w:link w:val="Heading8"/>
+  <w:style w:type="character" w:customStyle="1" w:styleId="80">
+    <w:name w:val="Заголовок 8 Знак"/>
+    <w:basedOn w:val="a0"/>
+    <w:link w:val="8"/>
     <w:uiPriority w:val="9"/>
     <w:rsid w:val="00E61421"/>
     <w:rPr>
@@ -5639,10 +5509,10 @@
       <w:szCs w:val="20"/>
     </w:rPr>
   </w:style>
-  <w:style w:type="character" w:customStyle="1" w:styleId="Heading9Char">
-    <w:name w:val="Heading 9 Char"/>
-    <w:basedOn w:val="DefaultParagraphFont"/>
-    <w:link w:val="Heading9"/>
+  <w:style w:type="character" w:customStyle="1" w:styleId="90">
+    <w:name w:val="Заголовок 9 Знак"/>
+    <w:basedOn w:val="a0"/>
+    <w:link w:val="9"/>
     <w:uiPriority w:val="9"/>
     <w:rsid w:val="00E61421"/>
     <w:rPr>
@@ -5654,10 +5524,10 @@
       <w:szCs w:val="20"/>
     </w:rPr>
   </w:style>
-  <w:style w:type="paragraph" w:styleId="Caption">
+  <w:style w:type="paragraph" w:styleId="ae">
     <w:name w:val="caption"/>
-    <w:basedOn w:val="Normal"/>
-    <w:next w:val="Normal"/>
+    <w:basedOn w:val="a"/>
+    <w:next w:val="a"/>
     <w:uiPriority w:val="35"/>
     <w:unhideWhenUsed/>
     <w:qFormat/>
@@ -5673,11 +5543,11 @@
       <w:szCs w:val="18"/>
     </w:rPr>
   </w:style>
-  <w:style w:type="paragraph" w:styleId="Title">
+  <w:style w:type="paragraph" w:styleId="af">
     <w:name w:val="Title"/>
-    <w:basedOn w:val="Normal"/>
-    <w:next w:val="Normal"/>
-    <w:link w:val="TitleChar"/>
+    <w:basedOn w:val="a"/>
+    <w:next w:val="a"/>
+    <w:link w:val="af0"/>
     <w:uiPriority w:val="10"/>
     <w:qFormat/>
     <w:rsid w:val="00E61421"/>
@@ -5697,10 +5567,10 @@
       <w:szCs w:val="52"/>
     </w:rPr>
   </w:style>
-  <w:style w:type="character" w:customStyle="1" w:styleId="TitleChar">
-    <w:name w:val="Title Char"/>
-    <w:basedOn w:val="DefaultParagraphFont"/>
-    <w:link w:val="Title"/>
+  <w:style w:type="character" w:customStyle="1" w:styleId="af0">
+    <w:name w:val="Название Знак"/>
+    <w:basedOn w:val="a0"/>
+    <w:link w:val="af"/>
     <w:uiPriority w:val="10"/>
     <w:rsid w:val="00E61421"/>
     <w:rPr>
@@ -5712,11 +5582,11 @@
       <w:szCs w:val="52"/>
     </w:rPr>
   </w:style>
-  <w:style w:type="paragraph" w:styleId="Subtitle">
+  <w:style w:type="paragraph" w:styleId="af1">
     <w:name w:val="Subtitle"/>
-    <w:basedOn w:val="Normal"/>
-    <w:next w:val="Normal"/>
-    <w:link w:val="SubtitleChar"/>
+    <w:basedOn w:val="a"/>
+    <w:next w:val="a"/>
+    <w:link w:val="af2"/>
     <w:uiPriority w:val="11"/>
     <w:qFormat/>
     <w:rsid w:val="00E61421"/>
@@ -5735,10 +5605,10 @@
       <w:szCs w:val="24"/>
     </w:rPr>
   </w:style>
-  <w:style w:type="character" w:customStyle="1" w:styleId="SubtitleChar">
-    <w:name w:val="Subtitle Char"/>
-    <w:basedOn w:val="DefaultParagraphFont"/>
-    <w:link w:val="Subtitle"/>
+  <w:style w:type="character" w:customStyle="1" w:styleId="af2">
+    <w:name w:val="Подзаголовок Знак"/>
+    <w:basedOn w:val="a0"/>
+    <w:link w:val="af1"/>
     <w:uiPriority w:val="11"/>
     <w:rsid w:val="00E61421"/>
     <w:rPr>
@@ -5751,9 +5621,9 @@
       <w:szCs w:val="24"/>
     </w:rPr>
   </w:style>
-  <w:style w:type="character" w:styleId="Strong">
+  <w:style w:type="character" w:styleId="af3">
     <w:name w:val="Strong"/>
-    <w:basedOn w:val="DefaultParagraphFont"/>
+    <w:basedOn w:val="a0"/>
     <w:uiPriority w:val="22"/>
     <w:qFormat/>
     <w:rsid w:val="00E61421"/>
@@ -5762,9 +5632,9 @@
       <w:bCs/>
     </w:rPr>
   </w:style>
-  <w:style w:type="character" w:styleId="Emphasis">
+  <w:style w:type="character" w:styleId="af4">
     <w:name w:val="Emphasis"/>
-    <w:basedOn w:val="DefaultParagraphFont"/>
+    <w:basedOn w:val="a0"/>
     <w:uiPriority w:val="20"/>
     <w:qFormat/>
     <w:rsid w:val="00E61421"/>
@@ -5773,7 +5643,7 @@
       <w:iCs/>
     </w:rPr>
   </w:style>
-  <w:style w:type="paragraph" w:styleId="NoSpacing">
+  <w:style w:type="paragraph" w:styleId="af5">
     <w:name w:val="No Spacing"/>
     <w:uiPriority w:val="1"/>
     <w:qFormat/>
@@ -5782,9 +5652,9 @@
       <w:spacing w:after="0" w:line="240" w:lineRule="auto"/>
     </w:pPr>
   </w:style>
-  <w:style w:type="paragraph" w:styleId="ListParagraph">
+  <w:style w:type="paragraph" w:styleId="af6">
     <w:name w:val="List Paragraph"/>
-    <w:basedOn w:val="Normal"/>
+    <w:basedOn w:val="a"/>
     <w:uiPriority w:val="34"/>
     <w:qFormat/>
     <w:rsid w:val="00E61421"/>
@@ -5793,11 +5663,11 @@
       <w:contextualSpacing/>
     </w:pPr>
   </w:style>
-  <w:style w:type="paragraph" w:styleId="Quote">
+  <w:style w:type="paragraph" w:styleId="af7">
     <w:name w:val="Quote"/>
-    <w:basedOn w:val="Normal"/>
-    <w:next w:val="Normal"/>
-    <w:link w:val="QuoteChar"/>
+    <w:basedOn w:val="a"/>
+    <w:next w:val="a"/>
+    <w:link w:val="af8"/>
     <w:uiPriority w:val="29"/>
     <w:qFormat/>
     <w:rsid w:val="00E61421"/>
@@ -5807,10 +5677,10 @@
       <w:color w:val="000000" w:themeColor="text1"/>
     </w:rPr>
   </w:style>
-  <w:style w:type="character" w:customStyle="1" w:styleId="QuoteChar">
-    <w:name w:val="Quote Char"/>
-    <w:basedOn w:val="DefaultParagraphFont"/>
-    <w:link w:val="Quote"/>
+  <w:style w:type="character" w:customStyle="1" w:styleId="af8">
+    <w:name w:val="Цитата Знак"/>
+    <w:basedOn w:val="a0"/>
+    <w:link w:val="af7"/>
     <w:uiPriority w:val="29"/>
     <w:rsid w:val="00E61421"/>
     <w:rPr>
@@ -5819,11 +5689,11 @@
       <w:color w:val="000000" w:themeColor="text1"/>
     </w:rPr>
   </w:style>
-  <w:style w:type="paragraph" w:styleId="IntenseQuote">
+  <w:style w:type="paragraph" w:styleId="af9">
     <w:name w:val="Intense Quote"/>
-    <w:basedOn w:val="Normal"/>
-    <w:next w:val="Normal"/>
-    <w:link w:val="IntenseQuoteChar"/>
+    <w:basedOn w:val="a"/>
+    <w:next w:val="a"/>
+    <w:link w:val="afa"/>
     <w:uiPriority w:val="30"/>
     <w:qFormat/>
     <w:rsid w:val="00E61421"/>
@@ -5842,10 +5712,10 @@
       <w:color w:val="4F81BD" w:themeColor="accent1"/>
     </w:rPr>
   </w:style>
-  <w:style w:type="character" w:customStyle="1" w:styleId="IntenseQuoteChar">
-    <w:name w:val="Intense Quote Char"/>
-    <w:basedOn w:val="DefaultParagraphFont"/>
-    <w:link w:val="IntenseQuote"/>
+  <w:style w:type="character" w:customStyle="1" w:styleId="afa">
+    <w:name w:val="Выделенная цитата Знак"/>
+    <w:basedOn w:val="a0"/>
+    <w:link w:val="af9"/>
     <w:uiPriority w:val="30"/>
     <w:rsid w:val="00E61421"/>
     <w:rPr>
@@ -5856,9 +5726,9 @@
       <w:color w:val="4F81BD" w:themeColor="accent1"/>
     </w:rPr>
   </w:style>
-  <w:style w:type="character" w:styleId="SubtleEmphasis">
+  <w:style w:type="character" w:styleId="afb">
     <w:name w:val="Subtle Emphasis"/>
-    <w:basedOn w:val="DefaultParagraphFont"/>
+    <w:basedOn w:val="a0"/>
     <w:uiPriority w:val="19"/>
     <w:qFormat/>
     <w:rsid w:val="00E61421"/>
@@ -5868,9 +5738,9 @@
       <w:color w:val="808080" w:themeColor="text1" w:themeTint="7F"/>
     </w:rPr>
   </w:style>
-  <w:style w:type="character" w:styleId="IntenseEmphasis">
+  <w:style w:type="character" w:styleId="afc">
     <w:name w:val="Intense Emphasis"/>
-    <w:basedOn w:val="DefaultParagraphFont"/>
+    <w:basedOn w:val="a0"/>
     <w:uiPriority w:val="21"/>
     <w:qFormat/>
     <w:rsid w:val="00E61421"/>
@@ -5882,9 +5752,9 @@
       <w:color w:val="4F81BD" w:themeColor="accent1"/>
     </w:rPr>
   </w:style>
-  <w:style w:type="character" w:styleId="SubtleReference">
+  <w:style w:type="character" w:styleId="afd">
     <w:name w:val="Subtle Reference"/>
-    <w:basedOn w:val="DefaultParagraphFont"/>
+    <w:basedOn w:val="a0"/>
     <w:uiPriority w:val="31"/>
     <w:qFormat/>
     <w:rsid w:val="00E61421"/>
@@ -5894,9 +5764,9 @@
       <w:u w:val="single"/>
     </w:rPr>
   </w:style>
-  <w:style w:type="character" w:styleId="IntenseReference">
+  <w:style w:type="character" w:styleId="afe">
     <w:name w:val="Intense Reference"/>
-    <w:basedOn w:val="DefaultParagraphFont"/>
+    <w:basedOn w:val="a0"/>
     <w:uiPriority w:val="32"/>
     <w:qFormat/>
     <w:rsid w:val="00E61421"/>
@@ -5909,9 +5779,9 @@
       <w:u w:val="single"/>
     </w:rPr>
   </w:style>
-  <w:style w:type="character" w:styleId="BookTitle">
+  <w:style w:type="character" w:styleId="aff">
     <w:name w:val="Book Title"/>
-    <w:basedOn w:val="DefaultParagraphFont"/>
+    <w:basedOn w:val="a0"/>
     <w:uiPriority w:val="33"/>
     <w:qFormat/>
     <w:rsid w:val="00E61421"/>
@@ -5922,10 +5792,10 @@
       <w:spacing w:val="5"/>
     </w:rPr>
   </w:style>
-  <w:style w:type="paragraph" w:styleId="TOCHeading">
+  <w:style w:type="paragraph" w:styleId="aff0">
     <w:name w:val="TOC Heading"/>
-    <w:basedOn w:val="Heading1"/>
-    <w:next w:val="Normal"/>
+    <w:basedOn w:val="1"/>
+    <w:next w:val="a"/>
     <w:uiPriority w:val="39"/>
     <w:unhideWhenUsed/>
     <w:qFormat/>
@@ -5934,41 +5804,41 @@
       <w:outlineLvl w:val="9"/>
     </w:pPr>
   </w:style>
-  <w:style w:type="paragraph" w:styleId="Bibliography">
+  <w:style w:type="paragraph" w:styleId="aff1">
     <w:name w:val="Bibliography"/>
-    <w:basedOn w:val="Normal"/>
-    <w:next w:val="Normal"/>
+    <w:basedOn w:val="a"/>
+    <w:next w:val="a"/>
     <w:rsid w:val="00F269DC"/>
   </w:style>
-  <w:style w:type="paragraph" w:styleId="BodyText">
+  <w:style w:type="paragraph" w:styleId="aff2">
     <w:name w:val="Body Text"/>
-    <w:basedOn w:val="Normal"/>
-    <w:link w:val="BodyTextChar"/>
+    <w:basedOn w:val="a"/>
+    <w:link w:val="aff3"/>
     <w:rsid w:val="00F269DC"/>
     <w:pPr>
       <w:spacing w:after="120"/>
     </w:pPr>
   </w:style>
-  <w:style w:type="character" w:customStyle="1" w:styleId="BodyTextChar">
-    <w:name w:val="Body Text Char"/>
-    <w:basedOn w:val="DefaultParagraphFont"/>
-    <w:link w:val="BodyText"/>
+  <w:style w:type="character" w:customStyle="1" w:styleId="aff3">
+    <w:name w:val="Основной текст Знак"/>
+    <w:basedOn w:val="a0"/>
+    <w:link w:val="aff2"/>
     <w:rsid w:val="00F269DC"/>
   </w:style>
-  <w:style w:type="paragraph" w:styleId="BodyTextIndent">
+  <w:style w:type="paragraph" w:styleId="aff4">
     <w:name w:val="Body Text Indent"/>
-    <w:basedOn w:val="Normal"/>
-    <w:link w:val="BodyTextIndentChar"/>
+    <w:basedOn w:val="a"/>
+    <w:link w:val="aff5"/>
     <w:rsid w:val="00F269DC"/>
     <w:pPr>
       <w:spacing w:after="120"/>
       <w:ind w:left="283"/>
     </w:pPr>
   </w:style>
-  <w:style w:type="character" w:customStyle="1" w:styleId="BodyTextIndentChar">
-    <w:name w:val="Body Text Indent Char"/>
-    <w:basedOn w:val="DefaultParagraphFont"/>
-    <w:link w:val="BodyTextIndent"/>
+  <w:style w:type="character" w:customStyle="1" w:styleId="aff5">
+    <w:name w:val="Отступ основного текста Знак"/>
+    <w:basedOn w:val="a0"/>
+    <w:link w:val="aff4"/>
     <w:rsid w:val="00F269DC"/>
   </w:style>
 </w:styles>
@@ -6126,17 +5996,17 @@
     <w:lsdException w:name="Bibliography" w:uiPriority="37"/>
     <w:lsdException w:name="TOC Heading" w:uiPriority="39" w:qFormat="1"/>
   </w:latentStyles>
-  <w:style w:type="paragraph" w:default="1" w:styleId="Normal">
+  <w:style w:type="paragraph" w:default="1" w:styleId="a">
     <w:name w:val="Normal"/>
     <w:qFormat/>
   </w:style>
-  <w:style w:type="character" w:default="1" w:styleId="DefaultParagraphFont">
+  <w:style w:type="character" w:default="1" w:styleId="a0">
     <w:name w:val="Default Paragraph Font"/>
     <w:uiPriority w:val="1"/>
     <w:semiHidden/>
     <w:unhideWhenUsed/>
   </w:style>
-  <w:style w:type="table" w:default="1" w:styleId="TableNormal">
+  <w:style w:type="table" w:default="1" w:styleId="a1">
     <w:name w:val="Normal Table"/>
     <w:uiPriority w:val="99"/>
     <w:semiHidden/>
@@ -6151,30 +6021,30 @@
       </w:tblCellMar>
     </w:tblPr>
   </w:style>
-  <w:style w:type="numbering" w:default="1" w:styleId="NoList">
+  <w:style w:type="numbering" w:default="1" w:styleId="a2">
     <w:name w:val="No List"/>
     <w:uiPriority w:val="99"/>
     <w:semiHidden/>
     <w:unhideWhenUsed/>
   </w:style>
-  <w:style w:type="paragraph" w:styleId="EndnoteText">
+  <w:style w:type="paragraph" w:styleId="a3">
     <w:name w:val="endnote text"/>
-    <w:basedOn w:val="Normal"/>
-    <w:link w:val="EndnoteTextChar"/>
+    <w:basedOn w:val="a"/>
+    <w:link w:val="a5"/>
     <w:uiPriority w:val="99"/>
     <w:unhideWhenUsed/>
     <w:rsid w:val="00AB653B"/>
   </w:style>
-  <w:style w:type="character" w:customStyle="1" w:styleId="EndnoteTextChar">
+  <w:style w:type="character" w:customStyle="1" w:styleId="a5">
     <w:name w:val="Endnote Text Char"/>
-    <w:basedOn w:val="DefaultParagraphFont"/>
-    <w:link w:val="EndnoteText"/>
+    <w:basedOn w:val="a0"/>
+    <w:link w:val="a3"/>
     <w:uiPriority w:val="99"/>
     <w:rsid w:val="00AB653B"/>
   </w:style>
-  <w:style w:type="character" w:styleId="EndnoteReference">
+  <w:style w:type="character" w:styleId="a6">
     <w:name w:val="endnote reference"/>
-    <w:basedOn w:val="DefaultParagraphFont"/>
+    <w:basedOn w:val="a0"/>
     <w:uiPriority w:val="99"/>
     <w:unhideWhenUsed/>
     <w:rsid w:val="00AB653B"/>
@@ -6182,9 +6052,9 @@
       <w:vertAlign w:val="superscript"/>
     </w:rPr>
   </w:style>
-  <w:style w:type="character" w:styleId="Hyperlink">
+  <w:style w:type="character" w:styleId="a7">
     <w:name w:val="Hyperlink"/>
-    <w:basedOn w:val="DefaultParagraphFont"/>
+    <w:basedOn w:val="a0"/>
     <w:uiPriority w:val="99"/>
     <w:unhideWhenUsed/>
     <w:rsid w:val="00C97805"/>
@@ -6193,24 +6063,24 @@
       <w:u w:val="single"/>
     </w:rPr>
   </w:style>
-  <w:style w:type="paragraph" w:styleId="FootnoteText">
+  <w:style w:type="paragraph" w:styleId="a8">
     <w:name w:val="footnote text"/>
-    <w:basedOn w:val="Normal"/>
-    <w:link w:val="FootnoteTextChar"/>
+    <w:basedOn w:val="a"/>
+    <w:link w:val="a9"/>
     <w:uiPriority w:val="99"/>
     <w:unhideWhenUsed/>
     <w:rsid w:val="00457843"/>
   </w:style>
-  <w:style w:type="character" w:customStyle="1" w:styleId="FootnoteTextChar">
+  <w:style w:type="character" w:customStyle="1" w:styleId="a9">
     <w:name w:val="Footnote Text Char"/>
-    <w:basedOn w:val="DefaultParagraphFont"/>
-    <w:link w:val="FootnoteText"/>
+    <w:basedOn w:val="a0"/>
+    <w:link w:val="a8"/>
     <w:uiPriority w:val="99"/>
     <w:rsid w:val="00457843"/>
   </w:style>
-  <w:style w:type="character" w:styleId="FootnoteReference">
+  <w:style w:type="character" w:styleId="aa">
     <w:name w:val="footnote reference"/>
-    <w:basedOn w:val="DefaultParagraphFont"/>
+    <w:basedOn w:val="a0"/>
     <w:uiPriority w:val="99"/>
     <w:unhideWhenUsed/>
     <w:rsid w:val="00457843"/>
@@ -6546,7 +6416,7 @@
 </file>
 
 <file path=customXml/itemProps1.xml><?xml version="1.0" encoding="utf-8"?>
-<ds:datastoreItem xmlns:ds="http://schemas.openxmlformats.org/officeDocument/2006/customXml" ds:itemID="{C1023C16-0AC1-7C4E-A963-80D2D24395A3}">
+<ds:datastoreItem xmlns:ds="http://schemas.openxmlformats.org/officeDocument/2006/customXml" ds:itemID="{DA5321AF-FBC5-1343-AFE3-072B8AB03338}">
   <ds:schemaRefs>
     <ds:schemaRef ds:uri="http://schemas.openxmlformats.org/officeDocument/2006/bibliography"/>
   </ds:schemaRefs>
